--- a/00-工具的使用/01-ide使用和配置/idea常用插件.docx
+++ b/00-工具的使用/01-ide使用和配置/idea常用插件.docx
@@ -1,10 +1,10 @@
 
 <file path=word/document.xml><?xml version="1.0" encoding="utf-8"?>
-<w:document xmlns:ve="http://schemas.openxmlformats.org/markup-compatibility/2006" xmlns:o="urn:schemas-microsoft-com:office:office" xmlns:r="http://schemas.openxmlformats.org/officeDocument/2006/relationships" xmlns:m="http://schemas.openxmlformats.org/officeDocument/2006/math" xmlns:v="urn:schemas-microsoft-com:vml" xmlns:wp="http://schemas.openxmlformats.org/drawingml/2006/wordprocessingDrawing" xmlns:w10="urn:schemas-microsoft-com:office:word" xmlns:w="http://schemas.openxmlformats.org/wordprocessingml/2006/main" xmlns:wne="http://schemas.microsoft.com/office/word/2006/wordml">
+<w:document xmlns:wpc="http://schemas.microsoft.com/office/word/2010/wordprocessingCanvas" xmlns:mc="http://schemas.openxmlformats.org/markup-compatibility/2006" xmlns:o="urn:schemas-microsoft-com:office:office" xmlns:r="http://schemas.openxmlformats.org/officeDocument/2006/relationships" xmlns:m="http://schemas.openxmlformats.org/officeDocument/2006/math" xmlns:v="urn:schemas-microsoft-com:vml" xmlns:wp14="http://schemas.microsoft.com/office/word/2010/wordprocessingDrawing" xmlns:wp="http://schemas.openxmlformats.org/drawingml/2006/wordprocessingDrawing" xmlns:w="http://schemas.openxmlformats.org/wordprocessingml/2006/main" xmlns:w14="http://schemas.microsoft.com/office/word/2010/wordml" xmlns:w10="urn:schemas-microsoft-com:office:word" xmlns:w15="http://schemas.microsoft.com/office/word/2012/wordml" xmlns:wpg="http://schemas.microsoft.com/office/word/2010/wordprocessingGroup" xmlns:wpi="http://schemas.microsoft.com/office/word/2010/wordprocessingInk" xmlns:wne="http://schemas.microsoft.com/office/word/2006/wordml" xmlns:wps="http://schemas.microsoft.com/office/word/2010/wordprocessingShape" xmlns:wpsCustomData="http://www.wps.cn/officeDocument/2013/wpsCustomData" mc:Ignorable="w14 w15 wp14">
   <w:body>
     <w:p>
       <w:pPr>
-        <w:pStyle w:val="1"/>
+        <w:pStyle w:val="2"/>
         <w:numPr>
           <w:ilvl w:val="0"/>
           <w:numId w:val="2"/>
@@ -22,12 +22,12 @@
     </w:p>
     <w:p>
       <w:pPr>
-        <w:pStyle w:val="a8"/>
+        <w:pStyle w:val="16"/>
         <w:shd w:val="clear" w:color="auto" w:fill="FFFFFF"/>
         <w:spacing w:before="172" w:beforeAutospacing="0" w:after="172" w:afterAutospacing="0" w:line="292" w:lineRule="atLeast"/>
         <w:jc w:val="both"/>
         <w:rPr>
-          <w:rFonts w:ascii="微软雅黑" w:eastAsia="微软雅黑" w:hAnsi="微软雅黑"/>
+          <w:rFonts w:ascii="微软雅黑" w:hAnsi="微软雅黑" w:eastAsia="微软雅黑"/>
           <w:color w:val="333333"/>
           <w:spacing w:val="6"/>
           <w:sz w:val="18"/>
@@ -36,7 +36,7 @@
       </w:pPr>
       <w:r>
         <w:rPr>
-          <w:rFonts w:ascii="微软雅黑" w:eastAsia="微软雅黑" w:hAnsi="微软雅黑" w:hint="eastAsia"/>
+          <w:rFonts w:hint="eastAsia" w:ascii="微软雅黑" w:hAnsi="微软雅黑" w:eastAsia="微软雅黑"/>
           <w:color w:val="333333"/>
           <w:spacing w:val="6"/>
           <w:sz w:val="18"/>
@@ -47,12 +47,12 @@
     </w:p>
     <w:p>
       <w:pPr>
-        <w:pStyle w:val="a8"/>
+        <w:pStyle w:val="16"/>
         <w:shd w:val="clear" w:color="auto" w:fill="FFFFFF"/>
         <w:spacing w:before="172" w:beforeAutospacing="0" w:after="172" w:afterAutospacing="0" w:line="292" w:lineRule="atLeast"/>
         <w:jc w:val="both"/>
         <w:rPr>
-          <w:rFonts w:ascii="微软雅黑" w:eastAsia="微软雅黑" w:hAnsi="微软雅黑"/>
+          <w:rFonts w:ascii="微软雅黑" w:hAnsi="微软雅黑" w:eastAsia="微软雅黑"/>
           <w:color w:val="333333"/>
           <w:spacing w:val="6"/>
           <w:sz w:val="18"/>
@@ -61,7 +61,7 @@
       </w:pPr>
       <w:r>
         <w:rPr>
-          <w:rFonts w:ascii="微软雅黑" w:eastAsia="微软雅黑" w:hAnsi="微软雅黑" w:hint="eastAsia"/>
+          <w:rFonts w:hint="eastAsia" w:ascii="微软雅黑" w:hAnsi="微软雅黑" w:eastAsia="微软雅黑"/>
           <w:color w:val="333333"/>
           <w:spacing w:val="6"/>
           <w:sz w:val="18"/>
@@ -74,7 +74,7 @@
     <w:p/>
     <w:p>
       <w:pPr>
-        <w:pStyle w:val="1"/>
+        <w:pStyle w:val="2"/>
         <w:numPr>
           <w:ilvl w:val="0"/>
           <w:numId w:val="2"/>
@@ -93,7 +93,7 @@
     <w:p>
       <w:r>
         <w:rPr>
-          <w:rFonts w:ascii="微软雅黑" w:eastAsia="微软雅黑" w:hAnsi="微软雅黑" w:hint="eastAsia"/>
+          <w:rFonts w:hint="eastAsia" w:ascii="微软雅黑" w:hAnsi="微软雅黑" w:eastAsia="微软雅黑"/>
           <w:color w:val="333333"/>
           <w:spacing w:val="6"/>
           <w:sz w:val="18"/>
@@ -107,7 +107,7 @@
     <w:p>
       <w:r>
         <w:rPr>
-          <w:rFonts w:ascii="微软雅黑" w:eastAsia="微软雅黑" w:hAnsi="微软雅黑" w:hint="eastAsia"/>
+          <w:rFonts w:hint="eastAsia" w:ascii="微软雅黑" w:hAnsi="微软雅黑" w:eastAsia="微软雅黑"/>
           <w:color w:val="333333"/>
           <w:spacing w:val="6"/>
           <w:sz w:val="18"/>
@@ -146,11 +146,10 @@
       <w:r>
         <w:rPr>
           <w:rFonts w:hint="eastAsia"/>
-          <w:noProof/>
         </w:rPr>
         <w:drawing>
           <wp:inline distT="0" distB="0" distL="0" distR="0">
-            <wp:extent cx="1766267" cy="2374710"/>
+            <wp:extent cx="1765935" cy="2374265"/>
             <wp:effectExtent l="19050" t="0" r="5383" b="0"/>
             <wp:docPr id="4" name="图片 4"/>
             <wp:cNvGraphicFramePr>
@@ -160,19 +159,19 @@
               <a:graphicData uri="http://schemas.openxmlformats.org/drawingml/2006/picture">
                 <pic:pic xmlns:pic="http://schemas.openxmlformats.org/drawingml/2006/picture">
                   <pic:nvPicPr>
-                    <pic:cNvPr id="0" name="Picture 4"/>
+                    <pic:cNvPr id="4" name="图片 4"/>
                     <pic:cNvPicPr>
                       <a:picLocks noChangeAspect="1" noChangeArrowheads="1"/>
                     </pic:cNvPicPr>
                   </pic:nvPicPr>
                   <pic:blipFill>
-                    <a:blip r:embed="rId8"/>
+                    <a:blip r:embed="rId4"/>
                     <a:srcRect/>
                     <a:stretch>
                       <a:fillRect/>
                     </a:stretch>
                   </pic:blipFill>
-                  <pic:spPr bwMode="auto">
+                  <pic:spPr>
                     <a:xfrm>
                       <a:off x="0" y="0"/>
                       <a:ext cx="1770254" cy="2380070"/>
@@ -203,11 +202,10 @@
       <w:r>
         <w:rPr>
           <w:rFonts w:hint="eastAsia"/>
-          <w:noProof/>
         </w:rPr>
         <w:drawing>
           <wp:inline distT="0" distB="0" distL="0" distR="0">
-            <wp:extent cx="2909504" cy="2347415"/>
+            <wp:extent cx="2908935" cy="2346960"/>
             <wp:effectExtent l="19050" t="0" r="5146" b="0"/>
             <wp:docPr id="1" name="图片 1"/>
             <wp:cNvGraphicFramePr>
@@ -217,19 +215,19 @@
               <a:graphicData uri="http://schemas.openxmlformats.org/drawingml/2006/picture">
                 <pic:pic xmlns:pic="http://schemas.openxmlformats.org/drawingml/2006/picture">
                   <pic:nvPicPr>
-                    <pic:cNvPr id="0" name="Picture 1"/>
+                    <pic:cNvPr id="1" name="图片 1"/>
                     <pic:cNvPicPr>
                       <a:picLocks noChangeAspect="1" noChangeArrowheads="1"/>
                     </pic:cNvPicPr>
                   </pic:nvPicPr>
                   <pic:blipFill>
-                    <a:blip r:embed="rId9"/>
+                    <a:blip r:embed="rId5"/>
                     <a:srcRect/>
                     <a:stretch>
                       <a:fillRect/>
                     </a:stretch>
                   </pic:blipFill>
-                  <pic:spPr bwMode="auto">
+                  <pic:spPr>
                     <a:xfrm>
                       <a:off x="0" y="0"/>
                       <a:ext cx="2910041" cy="2347848"/>
@@ -262,7 +260,7 @@
     <w:p/>
     <w:p>
       <w:pPr>
-        <w:pStyle w:val="1"/>
+        <w:pStyle w:val="2"/>
         <w:numPr>
           <w:ilvl w:val="0"/>
           <w:numId w:val="2"/>
@@ -273,7 +271,7 @@
       </w:pPr>
       <w:r>
         <w:rPr>
-          <w:rFonts w:ascii="微软雅黑" w:eastAsia="微软雅黑" w:hAnsi="微软雅黑" w:cstheme="minorBidi"/>
+          <w:rFonts w:ascii="微软雅黑" w:hAnsi="微软雅黑" w:eastAsia="微软雅黑" w:cstheme="minorBidi"/>
           <w:bCs/>
           <w:color w:val="333333"/>
           <w:spacing w:val="6"/>
@@ -294,7 +292,7 @@
     <w:p>
       <w:r>
         <w:rPr>
-          <w:rFonts w:ascii="微软雅黑" w:eastAsia="微软雅黑" w:hAnsi="微软雅黑" w:hint="eastAsia"/>
+          <w:rFonts w:hint="eastAsia" w:ascii="微软雅黑" w:hAnsi="微软雅黑" w:eastAsia="微软雅黑"/>
           <w:color w:val="333333"/>
           <w:spacing w:val="6"/>
           <w:sz w:val="18"/>
@@ -308,7 +306,7 @@
     <w:p/>
     <w:p>
       <w:pPr>
-        <w:pStyle w:val="1"/>
+        <w:pStyle w:val="2"/>
         <w:numPr>
           <w:ilvl w:val="0"/>
           <w:numId w:val="2"/>
@@ -319,7 +317,7 @@
       </w:pPr>
       <w:r>
         <w:rPr>
-          <w:rFonts w:ascii="微软雅黑" w:eastAsia="微软雅黑" w:hAnsi="微软雅黑" w:cstheme="minorBidi"/>
+          <w:rFonts w:ascii="微软雅黑" w:hAnsi="微软雅黑" w:eastAsia="微软雅黑" w:cstheme="minorBidi"/>
           <w:bCs/>
           <w:color w:val="333333"/>
           <w:spacing w:val="6"/>
@@ -340,14 +338,13 @@
     <w:p>
       <w:r>
         <w:rPr>
-          <w:rFonts w:ascii="微软雅黑" w:eastAsia="微软雅黑" w:hAnsi="微软雅黑" w:hint="eastAsia"/>
+          <w:rFonts w:hint="eastAsia" w:ascii="微软雅黑" w:hAnsi="微软雅黑" w:eastAsia="微软雅黑"/>
           <w:color w:val="333333"/>
           <w:spacing w:val="6"/>
           <w:sz w:val="18"/>
           <w:szCs w:val="18"/>
           <w:shd w:val="clear" w:color="auto" w:fill="FFFFFF"/>
         </w:rPr>
-        <w:lastRenderedPageBreak/>
         <w:t>Java语言，每次写实体类的时候都需要写一大堆的setter，getter，如果bean中的属性一旦有修改、删除或增加时，需要重新生成或删除get/set等方法，给代码维护增加负担，这也是Java被诟病的一种原因。Lombok则为我们解决了这些问题</w:t>
       </w:r>
     </w:p>
@@ -355,10 +352,10 @@
       <w:pPr>
         <w:widowControl/>
         <w:pBdr>
-          <w:top w:val="single" w:sz="4" w:space="6" w:color="E8E8E8"/>
-          <w:left w:val="single" w:sz="4" w:space="5" w:color="E8E8E8"/>
-          <w:bottom w:val="single" w:sz="4" w:space="6" w:color="E8E8E8"/>
-          <w:right w:val="single" w:sz="4" w:space="5" w:color="E8E8E8"/>
+          <w:top w:val="single" w:color="E8E8E8" w:sz="4" w:space="6"/>
+          <w:left w:val="single" w:color="E8E8E8" w:sz="4" w:space="5"/>
+          <w:bottom w:val="single" w:color="E8E8E8" w:sz="4" w:space="6"/>
+          <w:right w:val="single" w:color="E8E8E8" w:sz="4" w:space="5"/>
         </w:pBdr>
         <w:shd w:val="clear" w:color="auto" w:fill="F4F5F6"/>
         <w:tabs>
@@ -380,7 +377,7 @@
           <w:tab w:val="left" w:pos="14656"/>
         </w:tabs>
         <w:rPr>
-          <w:rFonts w:ascii="Consolas" w:eastAsia="宋体" w:hAnsi="Consolas" w:cs="宋体"/>
+          <w:rFonts w:ascii="Consolas" w:hAnsi="Consolas" w:eastAsia="宋体" w:cs="宋体"/>
           <w:color w:val="999999"/>
           <w:spacing w:val="6"/>
           <w:kern w:val="0"/>
@@ -390,7 +387,7 @@
       </w:pPr>
       <w:r>
         <w:rPr>
-          <w:rFonts w:ascii="Consolas" w:eastAsia="宋体" w:hAnsi="Consolas" w:cs="宋体"/>
+          <w:rFonts w:ascii="Consolas" w:hAnsi="Consolas" w:eastAsia="宋体" w:cs="宋体"/>
           <w:color w:val="999999"/>
           <w:spacing w:val="6"/>
           <w:kern w:val="0"/>
@@ -401,38 +398,68 @@
       </w:r>
       <w:r>
         <w:rPr>
-          <w:rFonts w:ascii="Consolas" w:eastAsia="宋体" w:hAnsi="Consolas" w:cs="宋体"/>
+          <w:rFonts w:ascii="Consolas" w:hAnsi="Consolas" w:eastAsia="宋体" w:cs="宋体"/>
           <w:color w:val="999999"/>
           <w:spacing w:val="6"/>
           <w:kern w:val="0"/>
           <w:sz w:val="18"/>
           <w:szCs w:val="18"/>
         </w:rPr>
-        <w:br/>
+        <w:br w:type="textWrapping"/>
+      </w:r>
+      <w:r>
+        <w:rPr>
+          <w:rFonts w:ascii="Consolas" w:hAnsi="Consolas" w:eastAsia="宋体" w:cs="宋体"/>
+          <w:color w:val="999999"/>
+          <w:spacing w:val="6"/>
+          <w:kern w:val="0"/>
+          <w:sz w:val="18"/>
+          <w:szCs w:val="18"/>
+        </w:rPr>
         <w:t xml:space="preserve"> &lt;groupId&gt;org.projectlombok&lt;/groupId&gt; </w:t>
       </w:r>
       <w:r>
         <w:rPr>
-          <w:rFonts w:ascii="Consolas" w:eastAsia="宋体" w:hAnsi="Consolas" w:cs="宋体"/>
+          <w:rFonts w:ascii="Consolas" w:hAnsi="Consolas" w:eastAsia="宋体" w:cs="宋体"/>
           <w:color w:val="999999"/>
           <w:spacing w:val="6"/>
           <w:kern w:val="0"/>
           <w:sz w:val="18"/>
           <w:szCs w:val="18"/>
         </w:rPr>
-        <w:br/>
+        <w:br w:type="textWrapping"/>
+      </w:r>
+      <w:r>
+        <w:rPr>
+          <w:rFonts w:ascii="Consolas" w:hAnsi="Consolas" w:eastAsia="宋体" w:cs="宋体"/>
+          <w:color w:val="999999"/>
+          <w:spacing w:val="6"/>
+          <w:kern w:val="0"/>
+          <w:sz w:val="18"/>
+          <w:szCs w:val="18"/>
+        </w:rPr>
         <w:t xml:space="preserve"> &lt;artifactId&gt;lombok&lt;/artifactId&gt; </w:t>
       </w:r>
       <w:r>
         <w:rPr>
-          <w:rFonts w:ascii="Consolas" w:eastAsia="宋体" w:hAnsi="Consolas" w:cs="宋体"/>
+          <w:rFonts w:ascii="Consolas" w:hAnsi="Consolas" w:eastAsia="宋体" w:cs="宋体"/>
           <w:color w:val="999999"/>
           <w:spacing w:val="6"/>
           <w:kern w:val="0"/>
           <w:sz w:val="18"/>
           <w:szCs w:val="18"/>
         </w:rPr>
-        <w:br/>
+        <w:br w:type="textWrapping"/>
+      </w:r>
+      <w:r>
+        <w:rPr>
+          <w:rFonts w:ascii="Consolas" w:hAnsi="Consolas" w:eastAsia="宋体" w:cs="宋体"/>
+          <w:color w:val="999999"/>
+          <w:spacing w:val="6"/>
+          <w:kern w:val="0"/>
+          <w:sz w:val="18"/>
+          <w:szCs w:val="18"/>
+        </w:rPr>
         <w:t>&lt;/dependency&gt;</w:t>
       </w:r>
     </w:p>
@@ -441,10 +468,10 @@
       <w:pPr>
         <w:widowControl/>
         <w:pBdr>
-          <w:top w:val="single" w:sz="4" w:space="6" w:color="E8E8E8"/>
-          <w:left w:val="single" w:sz="4" w:space="5" w:color="E8E8E8"/>
-          <w:bottom w:val="single" w:sz="4" w:space="6" w:color="E8E8E8"/>
-          <w:right w:val="single" w:sz="4" w:space="5" w:color="E8E8E8"/>
+          <w:top w:val="single" w:color="E8E8E8" w:sz="4" w:space="6"/>
+          <w:left w:val="single" w:color="E8E8E8" w:sz="4" w:space="5"/>
+          <w:bottom w:val="single" w:color="E8E8E8" w:sz="4" w:space="6"/>
+          <w:right w:val="single" w:color="E8E8E8" w:sz="4" w:space="5"/>
         </w:pBdr>
         <w:shd w:val="clear" w:color="auto" w:fill="F4F5F6"/>
         <w:tabs>
@@ -466,7 +493,7 @@
           <w:tab w:val="left" w:pos="14656"/>
         </w:tabs>
         <w:rPr>
-          <w:rFonts w:ascii="Consolas" w:eastAsia="宋体" w:hAnsi="Consolas" w:cs="宋体"/>
+          <w:rFonts w:ascii="Consolas" w:hAnsi="Consolas" w:eastAsia="宋体" w:cs="宋体"/>
           <w:color w:val="999999"/>
           <w:spacing w:val="6"/>
           <w:kern w:val="0"/>
@@ -476,7 +503,7 @@
       </w:pPr>
       <w:r>
         <w:rPr>
-          <w:rFonts w:ascii="Consolas" w:eastAsia="宋体" w:hAnsi="Consolas" w:cs="宋体" w:hint="eastAsia"/>
+          <w:rFonts w:hint="eastAsia" w:ascii="Consolas" w:hAnsi="Consolas" w:eastAsia="宋体" w:cs="宋体"/>
           <w:color w:val="999999"/>
           <w:spacing w:val="6"/>
           <w:kern w:val="0"/>
@@ -490,10 +517,10 @@
       <w:pPr>
         <w:widowControl/>
         <w:pBdr>
-          <w:top w:val="single" w:sz="4" w:space="6" w:color="E8E8E8"/>
-          <w:left w:val="single" w:sz="4" w:space="5" w:color="E8E8E8"/>
-          <w:bottom w:val="single" w:sz="4" w:space="6" w:color="E8E8E8"/>
-          <w:right w:val="single" w:sz="4" w:space="5" w:color="E8E8E8"/>
+          <w:top w:val="single" w:color="E8E8E8" w:sz="4" w:space="6"/>
+          <w:left w:val="single" w:color="E8E8E8" w:sz="4" w:space="5"/>
+          <w:bottom w:val="single" w:color="E8E8E8" w:sz="4" w:space="6"/>
+          <w:right w:val="single" w:color="E8E8E8" w:sz="4" w:space="5"/>
         </w:pBdr>
         <w:shd w:val="clear" w:color="auto" w:fill="F4F5F6"/>
         <w:tabs>
@@ -515,7 +542,7 @@
           <w:tab w:val="left" w:pos="14656"/>
         </w:tabs>
         <w:rPr>
-          <w:rFonts w:ascii="Consolas" w:eastAsia="宋体" w:hAnsi="Consolas" w:cs="宋体"/>
+          <w:rFonts w:ascii="Consolas" w:hAnsi="Consolas" w:eastAsia="宋体" w:cs="宋体"/>
           <w:color w:val="999999"/>
           <w:spacing w:val="6"/>
           <w:kern w:val="0"/>
@@ -525,7 +552,7 @@
       </w:pPr>
       <w:r>
         <w:rPr>
-          <w:rFonts w:ascii="Consolas" w:eastAsia="宋体" w:hAnsi="Consolas" w:cs="宋体"/>
+          <w:rFonts w:ascii="Consolas" w:hAnsi="Consolas" w:eastAsia="宋体" w:cs="宋体"/>
           <w:color w:val="999999"/>
           <w:spacing w:val="6"/>
           <w:kern w:val="0"/>
@@ -536,50 +563,90 @@
       </w:r>
       <w:r>
         <w:rPr>
-          <w:rFonts w:ascii="Consolas" w:eastAsia="宋体" w:hAnsi="Consolas" w:cs="宋体"/>
+          <w:rFonts w:ascii="Consolas" w:hAnsi="Consolas" w:eastAsia="宋体" w:cs="宋体"/>
           <w:color w:val="999999"/>
           <w:spacing w:val="6"/>
           <w:kern w:val="0"/>
           <w:sz w:val="18"/>
           <w:szCs w:val="18"/>
         </w:rPr>
-        <w:br/>
+        <w:br w:type="textWrapping"/>
+      </w:r>
+      <w:r>
+        <w:rPr>
+          <w:rFonts w:ascii="Consolas" w:hAnsi="Consolas" w:eastAsia="宋体" w:cs="宋体"/>
+          <w:color w:val="999999"/>
+          <w:spacing w:val="6"/>
+          <w:kern w:val="0"/>
+          <w:sz w:val="18"/>
+          <w:szCs w:val="18"/>
+        </w:rPr>
         <w:t xml:space="preserve"> private String name;</w:t>
       </w:r>
       <w:r>
         <w:rPr>
-          <w:rFonts w:ascii="Consolas" w:eastAsia="宋体" w:hAnsi="Consolas" w:cs="宋体"/>
+          <w:rFonts w:ascii="Consolas" w:hAnsi="Consolas" w:eastAsia="宋体" w:cs="宋体"/>
           <w:color w:val="999999"/>
           <w:spacing w:val="6"/>
           <w:kern w:val="0"/>
           <w:sz w:val="18"/>
           <w:szCs w:val="18"/>
         </w:rPr>
-        <w:br/>
+        <w:br w:type="textWrapping"/>
+      </w:r>
+      <w:r>
+        <w:rPr>
+          <w:rFonts w:ascii="Consolas" w:hAnsi="Consolas" w:eastAsia="宋体" w:cs="宋体"/>
+          <w:color w:val="999999"/>
+          <w:spacing w:val="6"/>
+          <w:kern w:val="0"/>
+          <w:sz w:val="18"/>
+          <w:szCs w:val="18"/>
+        </w:rPr>
         <w:t xml:space="preserve"> private int age;</w:t>
       </w:r>
       <w:r>
         <w:rPr>
-          <w:rFonts w:ascii="Consolas" w:eastAsia="宋体" w:hAnsi="Consolas" w:cs="宋体"/>
+          <w:rFonts w:ascii="Consolas" w:hAnsi="Consolas" w:eastAsia="宋体" w:cs="宋体"/>
           <w:color w:val="999999"/>
           <w:spacing w:val="6"/>
           <w:kern w:val="0"/>
           <w:sz w:val="18"/>
           <w:szCs w:val="18"/>
         </w:rPr>
-        <w:br/>
+        <w:br w:type="textWrapping"/>
+      </w:r>
+      <w:r>
+        <w:rPr>
+          <w:rFonts w:ascii="Consolas" w:hAnsi="Consolas" w:eastAsia="宋体" w:cs="宋体"/>
+          <w:color w:val="999999"/>
+          <w:spacing w:val="6"/>
+          <w:kern w:val="0"/>
+          <w:sz w:val="18"/>
+          <w:szCs w:val="18"/>
+        </w:rPr>
         <w:t xml:space="preserve"> private String male;</w:t>
       </w:r>
       <w:r>
         <w:rPr>
-          <w:rFonts w:ascii="Consolas" w:eastAsia="宋体" w:hAnsi="Consolas" w:cs="宋体"/>
+          <w:rFonts w:ascii="Consolas" w:hAnsi="Consolas" w:eastAsia="宋体" w:cs="宋体"/>
           <w:color w:val="999999"/>
           <w:spacing w:val="6"/>
           <w:kern w:val="0"/>
           <w:sz w:val="18"/>
           <w:szCs w:val="18"/>
         </w:rPr>
-        <w:br/>
+        <w:br w:type="textWrapping"/>
+      </w:r>
+      <w:r>
+        <w:rPr>
+          <w:rFonts w:ascii="Consolas" w:hAnsi="Consolas" w:eastAsia="宋体" w:cs="宋体"/>
+          <w:color w:val="999999"/>
+          <w:spacing w:val="6"/>
+          <w:kern w:val="0"/>
+          <w:sz w:val="18"/>
+          <w:szCs w:val="18"/>
+        </w:rPr>
         <w:t>}</w:t>
       </w:r>
     </w:p>
@@ -587,7 +654,7 @@
     <w:p/>
     <w:p>
       <w:pPr>
-        <w:pStyle w:val="1"/>
+        <w:pStyle w:val="2"/>
         <w:numPr>
           <w:ilvl w:val="0"/>
           <w:numId w:val="2"/>
@@ -598,7 +665,7 @@
       </w:pPr>
       <w:r>
         <w:rPr>
-          <w:rFonts w:ascii="微软雅黑" w:eastAsia="微软雅黑" w:hAnsi="微软雅黑" w:cstheme="minorBidi"/>
+          <w:rFonts w:ascii="微软雅黑" w:hAnsi="微软雅黑" w:eastAsia="微软雅黑" w:cstheme="minorBidi"/>
           <w:bCs/>
           <w:color w:val="333333"/>
           <w:spacing w:val="6"/>
@@ -618,12 +685,12 @@
     </w:p>
     <w:p>
       <w:pPr>
-        <w:pStyle w:val="a8"/>
+        <w:pStyle w:val="16"/>
         <w:shd w:val="clear" w:color="auto" w:fill="FFFFFF"/>
         <w:spacing w:before="172" w:beforeAutospacing="0" w:after="172" w:afterAutospacing="0" w:line="292" w:lineRule="atLeast"/>
         <w:jc w:val="both"/>
         <w:rPr>
-          <w:rFonts w:ascii="微软雅黑" w:eastAsia="微软雅黑" w:hAnsi="微软雅黑"/>
+          <w:rFonts w:ascii="微软雅黑" w:hAnsi="微软雅黑" w:eastAsia="微软雅黑"/>
           <w:color w:val="333333"/>
           <w:spacing w:val="6"/>
           <w:sz w:val="18"/>
@@ -632,7 +699,7 @@
       </w:pPr>
       <w:r>
         <w:rPr>
-          <w:rFonts w:ascii="微软雅黑" w:eastAsia="微软雅黑" w:hAnsi="微软雅黑" w:hint="eastAsia"/>
+          <w:rFonts w:hint="eastAsia" w:ascii="微软雅黑" w:hAnsi="微软雅黑" w:eastAsia="微软雅黑"/>
           <w:color w:val="333333"/>
           <w:spacing w:val="6"/>
           <w:sz w:val="18"/>
@@ -643,12 +710,12 @@
     </w:p>
     <w:p>
       <w:pPr>
-        <w:pStyle w:val="a8"/>
+        <w:pStyle w:val="16"/>
         <w:shd w:val="clear" w:color="auto" w:fill="FFFFFF"/>
         <w:spacing w:before="172" w:beforeAutospacing="0" w:after="172" w:afterAutospacing="0" w:line="292" w:lineRule="atLeast"/>
         <w:jc w:val="both"/>
         <w:rPr>
-          <w:rFonts w:ascii="微软雅黑" w:eastAsia="微软雅黑" w:hAnsi="微软雅黑"/>
+          <w:rFonts w:ascii="微软雅黑" w:hAnsi="微软雅黑" w:eastAsia="微软雅黑"/>
           <w:color w:val="333333"/>
           <w:spacing w:val="6"/>
           <w:sz w:val="18"/>
@@ -657,7 +724,7 @@
       </w:pPr>
       <w:r>
         <w:rPr>
-          <w:rFonts w:ascii="微软雅黑" w:eastAsia="微软雅黑" w:hAnsi="微软雅黑" w:hint="eastAsia"/>
+          <w:rFonts w:hint="eastAsia" w:ascii="微软雅黑" w:hAnsi="微软雅黑" w:eastAsia="微软雅黑"/>
           <w:color w:val="333333"/>
           <w:spacing w:val="6"/>
           <w:sz w:val="18"/>
@@ -667,64 +734,44 @@
       </w:r>
     </w:p>
     <w:p/>
+    <w:p>
+      <w:bookmarkStart w:id="0" w:name="_GoBack"/>
+      <w:bookmarkEnd w:id="0"/>
+    </w:p>
     <w:p/>
-    <w:p/>
+    <w:p>
+      <w:pPr>
+        <w:rPr>
+          <w:rFonts w:hint="default" w:eastAsiaTheme="minorEastAsia"/>
+          <w:lang w:val="en-US" w:eastAsia="zh-CN"/>
+        </w:rPr>
+      </w:pPr>
+      <w:r>
+        <w:rPr>
+          <w:rFonts w:hint="eastAsia"/>
+          <w:lang w:val="en-US" w:eastAsia="zh-CN"/>
+        </w:rPr>
+        <w:t>Restfultoolkit 这个插件不如 postman 进行请求测试方便</w:t>
+      </w:r>
+    </w:p>
     <w:p/>
     <w:sectPr>
       <w:pgSz w:w="11906" w:h="16838"/>
       <w:pgMar w:top="1440" w:right="1800" w:bottom="1440" w:left="1800" w:header="851" w:footer="992" w:gutter="0"/>
-      <w:cols w:space="425"/>
-      <w:docGrid w:type="lines" w:linePitch="312"/>
+      <w:cols w:space="425" w:num="1"/>
+      <w:docGrid w:type="lines" w:linePitch="312" w:charSpace="0"/>
     </w:sectPr>
   </w:body>
 </w:document>
 </file>
 
-<file path=word/endnotes.xml><?xml version="1.0" encoding="utf-8"?>
-<w:endnotes xmlns:ve="http://schemas.openxmlformats.org/markup-compatibility/2006" xmlns:o="urn:schemas-microsoft-com:office:office" xmlns:r="http://schemas.openxmlformats.org/officeDocument/2006/relationships" xmlns:m="http://schemas.openxmlformats.org/officeDocument/2006/math" xmlns:v="urn:schemas-microsoft-com:vml" xmlns:wp="http://schemas.openxmlformats.org/drawingml/2006/wordprocessingDrawing" xmlns:w10="urn:schemas-microsoft-com:office:word" xmlns:w="http://schemas.openxmlformats.org/wordprocessingml/2006/main" xmlns:wne="http://schemas.microsoft.com/office/word/2006/wordml">
-  <w:endnote w:type="separator" w:id="0">
-    <w:p>
-      <w:r>
-        <w:separator/>
-      </w:r>
-    </w:p>
-  </w:endnote>
-  <w:endnote w:type="continuationSeparator" w:id="1">
-    <w:p>
-      <w:r>
-        <w:continuationSeparator/>
-      </w:r>
-    </w:p>
-  </w:endnote>
-</w:endnotes>
-</file>
-
-<file path=word/footnotes.xml><?xml version="1.0" encoding="utf-8"?>
-<w:footnotes xmlns:ve="http://schemas.openxmlformats.org/markup-compatibility/2006" xmlns:o="urn:schemas-microsoft-com:office:office" xmlns:r="http://schemas.openxmlformats.org/officeDocument/2006/relationships" xmlns:m="http://schemas.openxmlformats.org/officeDocument/2006/math" xmlns:v="urn:schemas-microsoft-com:vml" xmlns:wp="http://schemas.openxmlformats.org/drawingml/2006/wordprocessingDrawing" xmlns:w10="urn:schemas-microsoft-com:office:word" xmlns:w="http://schemas.openxmlformats.org/wordprocessingml/2006/main" xmlns:wne="http://schemas.microsoft.com/office/word/2006/wordml">
-  <w:footnote w:type="separator" w:id="0">
-    <w:p>
-      <w:r>
-        <w:separator/>
-      </w:r>
-    </w:p>
-  </w:footnote>
-  <w:footnote w:type="continuationSeparator" w:id="1">
-    <w:p>
-      <w:r>
-        <w:continuationSeparator/>
-      </w:r>
-    </w:p>
-  </w:footnote>
-</w:footnotes>
-</file>
-
 <file path=word/numbering.xml><?xml version="1.0" encoding="utf-8"?>
-<w:numbering xmlns:ve="http://schemas.openxmlformats.org/markup-compatibility/2006" xmlns:o="urn:schemas-microsoft-com:office:office" xmlns:r="http://schemas.openxmlformats.org/officeDocument/2006/relationships" xmlns:m="http://schemas.openxmlformats.org/officeDocument/2006/math" xmlns:v="urn:schemas-microsoft-com:vml" xmlns:wp="http://schemas.openxmlformats.org/drawingml/2006/wordprocessingDrawing" xmlns:w10="urn:schemas-microsoft-com:office:word" xmlns:w="http://schemas.openxmlformats.org/wordprocessingml/2006/main" xmlns:wne="http://schemas.microsoft.com/office/word/2006/wordml">
+<w:numbering xmlns:wpc="http://schemas.microsoft.com/office/word/2010/wordprocessingCanvas" xmlns:mc="http://schemas.openxmlformats.org/markup-compatibility/2006" xmlns:o="urn:schemas-microsoft-com:office:office" xmlns:r="http://schemas.openxmlformats.org/officeDocument/2006/relationships" xmlns:m="http://schemas.openxmlformats.org/officeDocument/2006/math" xmlns:v="urn:schemas-microsoft-com:vml" xmlns:wp14="http://schemas.microsoft.com/office/word/2010/wordprocessingDrawing" xmlns:wp="http://schemas.openxmlformats.org/drawingml/2006/wordprocessingDrawing" xmlns:w10="urn:schemas-microsoft-com:office:word" xmlns:w="http://schemas.openxmlformats.org/wordprocessingml/2006/main" xmlns:w14="http://schemas.microsoft.com/office/word/2010/wordml" xmlns:wpg="http://schemas.microsoft.com/office/word/2010/wordprocessingGroup" xmlns:wpi="http://schemas.microsoft.com/office/word/2010/wordprocessingInk" xmlns:wne="http://schemas.microsoft.com/office/word/2006/wordml" xmlns:wps="http://schemas.microsoft.com/office/word/2010/wordprocessingShape" mc:Ignorable="w14 wp14">
   <w:abstractNum w:abstractNumId="0">
     <w:nsid w:val="58FF0C3B"/>
     <w:multiLevelType w:val="multilevel"/>
     <w:tmpl w:val="58FF0C3B"/>
-    <w:lvl w:ilvl="0">
+    <w:lvl w:ilvl="0" w:tentative="0">
       <w:start w:val="1"/>
       <w:numFmt w:val="decimal"/>
       <w:lvlText w:val="%1"/>
@@ -736,10 +783,10 @@
         <w:ind w:left="432" w:hanging="432"/>
       </w:pPr>
     </w:lvl>
-    <w:lvl w:ilvl="1">
+    <w:lvl w:ilvl="1" w:tentative="0">
       <w:start w:val="1"/>
       <w:numFmt w:val="decimal"/>
-      <w:pStyle w:val="2"/>
+      <w:pStyle w:val="3"/>
       <w:lvlText w:val="%1.%2"/>
       <w:lvlJc w:val="left"/>
       <w:pPr>
@@ -749,10 +796,10 @@
         <w:ind w:left="576" w:hanging="576"/>
       </w:pPr>
     </w:lvl>
-    <w:lvl w:ilvl="2">
+    <w:lvl w:ilvl="2" w:tentative="0">
       <w:start w:val="1"/>
       <w:numFmt w:val="decimal"/>
-      <w:pStyle w:val="3"/>
+      <w:pStyle w:val="4"/>
       <w:lvlText w:val="%1.%2.%3"/>
       <w:lvlJc w:val="left"/>
       <w:pPr>
@@ -762,10 +809,10 @@
         <w:ind w:left="720" w:hanging="720"/>
       </w:pPr>
     </w:lvl>
-    <w:lvl w:ilvl="3">
+    <w:lvl w:ilvl="3" w:tentative="0">
       <w:start w:val="1"/>
       <w:numFmt w:val="decimal"/>
-      <w:pStyle w:val="4"/>
+      <w:pStyle w:val="5"/>
       <w:lvlText w:val="%1.%2.%3.%4"/>
       <w:lvlJc w:val="left"/>
       <w:pPr>
@@ -775,10 +822,10 @@
         <w:ind w:left="864" w:hanging="864"/>
       </w:pPr>
     </w:lvl>
-    <w:lvl w:ilvl="4">
+    <w:lvl w:ilvl="4" w:tentative="0">
       <w:start w:val="1"/>
       <w:numFmt w:val="decimal"/>
-      <w:pStyle w:val="5"/>
+      <w:pStyle w:val="6"/>
       <w:lvlText w:val="%1.%2.%3.%4.%5"/>
       <w:lvlJc w:val="left"/>
       <w:pPr>
@@ -788,10 +835,10 @@
         <w:ind w:left="1008" w:hanging="1008"/>
       </w:pPr>
     </w:lvl>
-    <w:lvl w:ilvl="5">
+    <w:lvl w:ilvl="5" w:tentative="0">
       <w:start w:val="1"/>
       <w:numFmt w:val="decimal"/>
-      <w:pStyle w:val="6"/>
+      <w:pStyle w:val="7"/>
       <w:lvlText w:val="%1.%2.%3.%4.%5.%6"/>
       <w:lvlJc w:val="left"/>
       <w:pPr>
@@ -801,10 +848,10 @@
         <w:ind w:left="1152" w:hanging="1152"/>
       </w:pPr>
     </w:lvl>
-    <w:lvl w:ilvl="6">
+    <w:lvl w:ilvl="6" w:tentative="0">
       <w:start w:val="1"/>
       <w:numFmt w:val="decimal"/>
-      <w:pStyle w:val="7"/>
+      <w:pStyle w:val="8"/>
       <w:lvlText w:val="%1.%2.%3.%4.%5.%6.%7"/>
       <w:lvlJc w:val="left"/>
       <w:pPr>
@@ -814,10 +861,10 @@
         <w:ind w:left="1296" w:hanging="1296"/>
       </w:pPr>
     </w:lvl>
-    <w:lvl w:ilvl="7">
+    <w:lvl w:ilvl="7" w:tentative="0">
       <w:start w:val="1"/>
       <w:numFmt w:val="decimal"/>
-      <w:pStyle w:val="8"/>
+      <w:pStyle w:val="9"/>
       <w:lvlText w:val="%1.%2.%3.%4.%5.%6.%7.%8"/>
       <w:lvlJc w:val="left"/>
       <w:pPr>
@@ -827,10 +874,10 @@
         <w:ind w:left="1440" w:hanging="1440"/>
       </w:pPr>
     </w:lvl>
-    <w:lvl w:ilvl="8">
+    <w:lvl w:ilvl="8" w:tentative="0">
       <w:start w:val="1"/>
       <w:numFmt w:val="decimal"/>
-      <w:pStyle w:val="9"/>
+      <w:pStyle w:val="10"/>
       <w:lvlText w:val="%1.%2.%3.%4.%5.%6.%7.%8.%9"/>
       <w:lvlJc w:val="left"/>
       <w:pPr>
@@ -845,7 +892,7 @@
     <w:nsid w:val="5A3B2AD6"/>
     <w:multiLevelType w:val="multilevel"/>
     <w:tmpl w:val="5A3B2AD6"/>
-    <w:lvl w:ilvl="0">
+    <w:lvl w:ilvl="0" w:tentative="0">
       <w:start w:val="1"/>
       <w:numFmt w:val="decimal"/>
       <w:lvlText w:val="%1."/>
@@ -857,7 +904,7 @@
         <w:rFonts w:hint="default"/>
       </w:rPr>
     </w:lvl>
-    <w:lvl w:ilvl="1">
+    <w:lvl w:ilvl="1" w:tentative="0">
       <w:start w:val="1"/>
       <w:numFmt w:val="decimal"/>
       <w:lvlText w:val="%1.%2."/>
@@ -869,7 +916,7 @@
         <w:rFonts w:hint="default"/>
       </w:rPr>
     </w:lvl>
-    <w:lvl w:ilvl="2">
+    <w:lvl w:ilvl="2" w:tentative="0">
       <w:start w:val="1"/>
       <w:numFmt w:val="decimal"/>
       <w:lvlText w:val="%1.%2.%3."/>
@@ -881,7 +928,7 @@
         <w:rFonts w:hint="default"/>
       </w:rPr>
     </w:lvl>
-    <w:lvl w:ilvl="3">
+    <w:lvl w:ilvl="3" w:tentative="0">
       <w:start w:val="1"/>
       <w:numFmt w:val="decimal"/>
       <w:lvlText w:val="%1.%2.%3.%4."/>
@@ -893,7 +940,7 @@
         <w:rFonts w:hint="default"/>
       </w:rPr>
     </w:lvl>
-    <w:lvl w:ilvl="4">
+    <w:lvl w:ilvl="4" w:tentative="0">
       <w:start w:val="1"/>
       <w:numFmt w:val="decimal"/>
       <w:lvlText w:val="%1.%2.%3.%4.%5."/>
@@ -905,7 +952,7 @@
         <w:rFonts w:hint="default"/>
       </w:rPr>
     </w:lvl>
-    <w:lvl w:ilvl="5">
+    <w:lvl w:ilvl="5" w:tentative="0">
       <w:start w:val="1"/>
       <w:numFmt w:val="decimal"/>
       <w:lvlText w:val="%1.%2.%3.%4.%5.%6."/>
@@ -917,7 +964,7 @@
         <w:rFonts w:hint="default"/>
       </w:rPr>
     </w:lvl>
-    <w:lvl w:ilvl="6">
+    <w:lvl w:ilvl="6" w:tentative="0">
       <w:start w:val="1"/>
       <w:numFmt w:val="decimal"/>
       <w:lvlText w:val="%1.%2.%3.%4.%5.%6.%7."/>
@@ -929,7 +976,7 @@
         <w:rFonts w:hint="default"/>
       </w:rPr>
     </w:lvl>
-    <w:lvl w:ilvl="7">
+    <w:lvl w:ilvl="7" w:tentative="0">
       <w:start w:val="1"/>
       <w:numFmt w:val="decimal"/>
       <w:lvlText w:val="%1.%2.%3.%4.%5.%6.%7.%8."/>
@@ -941,7 +988,7 @@
         <w:rFonts w:hint="default"/>
       </w:rPr>
     </w:lvl>
-    <w:lvl w:ilvl="8">
+    <w:lvl w:ilvl="8" w:tentative="0">
       <w:start w:val="1"/>
       <w:numFmt w:val="decimal"/>
       <w:lvlText w:val="%1.%2.%3.%4.%5.%6.%7.%8.%9."/>
@@ -964,197 +1011,306 @@
 </file>
 
 <file path=word/styles.xml><?xml version="1.0" encoding="utf-8"?>
-<w:styles xmlns:r="http://schemas.openxmlformats.org/officeDocument/2006/relationships" xmlns:w="http://schemas.openxmlformats.org/wordprocessingml/2006/main">
+<w:styles xmlns:mc="http://schemas.openxmlformats.org/markup-compatibility/2006" xmlns:o="urn:schemas-microsoft-com:office:office" xmlns:r="http://schemas.openxmlformats.org/officeDocument/2006/relationships" xmlns:m="http://schemas.openxmlformats.org/officeDocument/2006/math" xmlns:v="urn:schemas-microsoft-com:vml" xmlns:w="http://schemas.openxmlformats.org/wordprocessingml/2006/main" xmlns:w14="http://schemas.microsoft.com/office/word/2010/wordml" xmlns:w10="urn:schemas-microsoft-com:office:word" xmlns:sl="http://schemas.openxmlformats.org/schemaLibrary/2006/main" mc:Ignorable="w14">
   <w:docDefaults>
     <w:rPrDefault>
       <w:rPr>
-        <w:rFonts w:ascii="Times New Roman" w:eastAsia="宋体" w:hAnsi="Times New Roman" w:cs="Times New Roman"/>
-        <w:lang w:val="en-US" w:eastAsia="zh-CN" w:bidi="ar-SA"/>
+        <w:rFonts w:ascii="Times New Roman" w:hAnsi="Times New Roman" w:eastAsia="宋体" w:cs="Times New Roman"/>
       </w:rPr>
     </w:rPrDefault>
-    <w:pPrDefault/>
   </w:docDefaults>
-  <w:latentStyles w:defLockedState="0" w:defUIPriority="0" w:defSemiHidden="0" w:defUnhideWhenUsed="0" w:defQFormat="0" w:count="267">
-    <w:lsdException w:name="Normal" w:qFormat="1"/>
-    <w:lsdException w:name="heading 1" w:qFormat="1"/>
-    <w:lsdException w:name="heading 2" w:unhideWhenUsed="1" w:qFormat="1"/>
-    <w:lsdException w:name="heading 3" w:unhideWhenUsed="1" w:qFormat="1"/>
-    <w:lsdException w:name="heading 4" w:unhideWhenUsed="1" w:qFormat="1"/>
-    <w:lsdException w:name="heading 5" w:unhideWhenUsed="1" w:qFormat="1"/>
-    <w:lsdException w:name="heading 6" w:unhideWhenUsed="1" w:qFormat="1"/>
-    <w:lsdException w:name="heading 7" w:unhideWhenUsed="1" w:qFormat="1"/>
-    <w:lsdException w:name="heading 8" w:unhideWhenUsed="1" w:qFormat="1"/>
-    <w:lsdException w:name="heading 9" w:unhideWhenUsed="1" w:qFormat="1"/>
-    <w:lsdException w:name="caption" w:semiHidden="1" w:unhideWhenUsed="1" w:qFormat="1"/>
-    <w:lsdException w:name="Title" w:qFormat="1"/>
-    <w:lsdException w:name="Default Paragraph Font" w:semiHidden="1" w:qFormat="1"/>
-    <w:lsdException w:name="Subtitle" w:qFormat="1"/>
-    <w:lsdException w:name="Hyperlink" w:qFormat="1"/>
-    <w:lsdException w:name="Strong" w:qFormat="1"/>
-    <w:lsdException w:name="Emphasis" w:qFormat="1"/>
-    <w:lsdException w:name="HTML Top of Form" w:semiHidden="1" w:uiPriority="99" w:unhideWhenUsed="1"/>
-    <w:lsdException w:name="HTML Bottom of Form" w:semiHidden="1" w:uiPriority="99" w:unhideWhenUsed="1"/>
-    <w:lsdException w:name="Normal (Web)" w:uiPriority="99"/>
-    <w:lsdException w:name="HTML Code" w:qFormat="1"/>
-    <w:lsdException w:name="HTML Preformatted" w:uiPriority="99" w:qFormat="1"/>
-    <w:lsdException w:name="Normal Table" w:semiHidden="1" w:qFormat="1"/>
-    <w:lsdException w:name="No List" w:semiHidden="1" w:uiPriority="99" w:unhideWhenUsed="1"/>
-    <w:lsdException w:name="Outline List 1" w:semiHidden="1" w:uiPriority="99" w:unhideWhenUsed="1"/>
-    <w:lsdException w:name="Outline List 2" w:semiHidden="1" w:uiPriority="99" w:unhideWhenUsed="1"/>
-    <w:lsdException w:name="Outline List 3" w:semiHidden="1" w:uiPriority="99" w:unhideWhenUsed="1"/>
-    <w:lsdException w:name="Placeholder Text" w:semiHidden="1" w:uiPriority="99" w:unhideWhenUsed="1"/>
-    <w:lsdException w:name="No Spacing" w:semiHidden="1" w:uiPriority="99" w:unhideWhenUsed="1"/>
-    <w:lsdException w:name="Light Shading" w:uiPriority="60"/>
-    <w:lsdException w:name="Light List" w:uiPriority="61"/>
-    <w:lsdException w:name="Light Grid" w:uiPriority="62"/>
-    <w:lsdException w:name="Medium Shading 1" w:uiPriority="63"/>
-    <w:lsdException w:name="Medium Shading 2" w:uiPriority="64"/>
-    <w:lsdException w:name="Medium List 1" w:uiPriority="65"/>
-    <w:lsdException w:name="Medium List 2" w:uiPriority="66"/>
-    <w:lsdException w:name="Medium Grid 1" w:uiPriority="67"/>
-    <w:lsdException w:name="Medium Grid 2" w:uiPriority="68"/>
-    <w:lsdException w:name="Medium Grid 3" w:uiPriority="69"/>
-    <w:lsdException w:name="Dark List" w:uiPriority="70"/>
-    <w:lsdException w:name="Colorful Shading" w:uiPriority="71"/>
-    <w:lsdException w:name="Colorful List" w:uiPriority="72"/>
-    <w:lsdException w:name="Colorful Grid" w:uiPriority="73"/>
-    <w:lsdException w:name="Light Shading Accent 1" w:uiPriority="60"/>
-    <w:lsdException w:name="Light List Accent 1" w:uiPriority="61"/>
-    <w:lsdException w:name="Light Grid Accent 1" w:uiPriority="62"/>
-    <w:lsdException w:name="Medium Shading 1 Accent 1" w:uiPriority="63"/>
-    <w:lsdException w:name="Medium Shading 2 Accent 1" w:uiPriority="64"/>
-    <w:lsdException w:name="Medium List 1 Accent 1" w:uiPriority="65"/>
-    <w:lsdException w:name="Revision" w:semiHidden="1" w:uiPriority="99" w:unhideWhenUsed="1"/>
-    <w:lsdException w:name="List Paragraph" w:semiHidden="1" w:uiPriority="99" w:unhideWhenUsed="1"/>
-    <w:lsdException w:name="Quote" w:semiHidden="1" w:uiPriority="99" w:unhideWhenUsed="1"/>
-    <w:lsdException w:name="Intense Quote" w:semiHidden="1" w:uiPriority="99" w:unhideWhenUsed="1"/>
-    <w:lsdException w:name="Medium List 2 Accent 1" w:uiPriority="66"/>
-    <w:lsdException w:name="Medium Grid 1 Accent 1" w:uiPriority="67"/>
-    <w:lsdException w:name="Medium Grid 2 Accent 1" w:uiPriority="68"/>
-    <w:lsdException w:name="Medium Grid 3 Accent 1" w:uiPriority="69"/>
-    <w:lsdException w:name="Dark List Accent 1" w:uiPriority="70"/>
-    <w:lsdException w:name="Colorful Shading Accent 1" w:uiPriority="71"/>
-    <w:lsdException w:name="Colorful List Accent 1" w:uiPriority="72"/>
-    <w:lsdException w:name="Colorful Grid Accent 1" w:uiPriority="73"/>
-    <w:lsdException w:name="Light Shading Accent 2" w:uiPriority="60"/>
-    <w:lsdException w:name="Light List Accent 2" w:uiPriority="61"/>
-    <w:lsdException w:name="Light Grid Accent 2" w:uiPriority="62"/>
-    <w:lsdException w:name="Medium Shading 1 Accent 2" w:uiPriority="63"/>
-    <w:lsdException w:name="Medium Shading 2 Accent 2" w:uiPriority="64"/>
-    <w:lsdException w:name="Medium List 1 Accent 2" w:uiPriority="65"/>
-    <w:lsdException w:name="Medium List 2 Accent 2" w:uiPriority="66"/>
-    <w:lsdException w:name="Medium Grid 1 Accent 2" w:uiPriority="67"/>
-    <w:lsdException w:name="Medium Grid 2 Accent 2" w:uiPriority="68"/>
-    <w:lsdException w:name="Medium Grid 3 Accent 2" w:uiPriority="69"/>
-    <w:lsdException w:name="Dark List Accent 2" w:uiPriority="70"/>
-    <w:lsdException w:name="Colorful Shading Accent 2" w:uiPriority="71"/>
-    <w:lsdException w:name="Colorful List Accent 2" w:uiPriority="72"/>
-    <w:lsdException w:name="Colorful Grid Accent 2" w:uiPriority="73"/>
-    <w:lsdException w:name="Light Shading Accent 3" w:uiPriority="60"/>
-    <w:lsdException w:name="Light List Accent 3" w:uiPriority="61"/>
-    <w:lsdException w:name="Light Grid Accent 3" w:uiPriority="62"/>
-    <w:lsdException w:name="Medium Shading 1 Accent 3" w:uiPriority="63"/>
-    <w:lsdException w:name="Medium Shading 2 Accent 3" w:uiPriority="64"/>
-    <w:lsdException w:name="Medium List 1 Accent 3" w:uiPriority="65"/>
-    <w:lsdException w:name="Medium List 2 Accent 3" w:uiPriority="66"/>
-    <w:lsdException w:name="Medium Grid 1 Accent 3" w:uiPriority="67"/>
-    <w:lsdException w:name="Medium Grid 2 Accent 3" w:uiPriority="68"/>
-    <w:lsdException w:name="Medium Grid 3 Accent 3" w:uiPriority="69"/>
-    <w:lsdException w:name="Dark List Accent 3" w:uiPriority="70"/>
-    <w:lsdException w:name="Colorful Shading Accent 3" w:uiPriority="71"/>
-    <w:lsdException w:name="Colorful List Accent 3" w:uiPriority="72"/>
-    <w:lsdException w:name="Colorful Grid Accent 3" w:uiPriority="73"/>
-    <w:lsdException w:name="Light Shading Accent 4" w:uiPriority="60"/>
-    <w:lsdException w:name="Light List Accent 4" w:uiPriority="61"/>
-    <w:lsdException w:name="Light Grid Accent 4" w:uiPriority="62"/>
-    <w:lsdException w:name="Medium Shading 1 Accent 4" w:uiPriority="63"/>
-    <w:lsdException w:name="Medium Shading 2 Accent 4" w:uiPriority="64"/>
-    <w:lsdException w:name="Medium List 1 Accent 4" w:uiPriority="65"/>
-    <w:lsdException w:name="Medium List 2 Accent 4" w:uiPriority="66"/>
-    <w:lsdException w:name="Medium Grid 1 Accent 4" w:uiPriority="67"/>
-    <w:lsdException w:name="Medium Grid 2 Accent 4" w:uiPriority="68"/>
-    <w:lsdException w:name="Medium Grid 3 Accent 4" w:uiPriority="69"/>
-    <w:lsdException w:name="Dark List Accent 4" w:uiPriority="70"/>
-    <w:lsdException w:name="Colorful Shading Accent 4" w:uiPriority="71"/>
-    <w:lsdException w:name="Colorful List Accent 4" w:uiPriority="72"/>
-    <w:lsdException w:name="Colorful Grid Accent 4" w:uiPriority="73"/>
-    <w:lsdException w:name="Light Shading Accent 5" w:uiPriority="60"/>
-    <w:lsdException w:name="Light List Accent 5" w:uiPriority="61"/>
-    <w:lsdException w:name="Light Grid Accent 5" w:uiPriority="62"/>
-    <w:lsdException w:name="Medium Shading 1 Accent 5" w:uiPriority="63"/>
-    <w:lsdException w:name="Medium Shading 2 Accent 5" w:uiPriority="64"/>
-    <w:lsdException w:name="Medium List 1 Accent 5" w:uiPriority="65"/>
-    <w:lsdException w:name="Medium List 2 Accent 5" w:uiPriority="66"/>
-    <w:lsdException w:name="Medium Grid 1 Accent 5" w:uiPriority="67"/>
-    <w:lsdException w:name="Medium Grid 2 Accent 5" w:uiPriority="68"/>
-    <w:lsdException w:name="Medium Grid 3 Accent 5" w:uiPriority="69"/>
-    <w:lsdException w:name="Dark List Accent 5" w:uiPriority="70"/>
-    <w:lsdException w:name="Colorful Shading Accent 5" w:uiPriority="71"/>
-    <w:lsdException w:name="Colorful List Accent 5" w:uiPriority="72"/>
-    <w:lsdException w:name="Colorful Grid Accent 5" w:uiPriority="73"/>
-    <w:lsdException w:name="Light Shading Accent 6" w:uiPriority="60"/>
-    <w:lsdException w:name="Light List Accent 6" w:uiPriority="61"/>
-    <w:lsdException w:name="Light Grid Accent 6" w:uiPriority="62"/>
-    <w:lsdException w:name="Medium Shading 1 Accent 6" w:uiPriority="63"/>
-    <w:lsdException w:name="Medium Shading 2 Accent 6" w:uiPriority="64"/>
-    <w:lsdException w:name="Medium List 1 Accent 6" w:uiPriority="65"/>
-    <w:lsdException w:name="Medium List 2 Accent 6" w:uiPriority="66"/>
-    <w:lsdException w:name="Medium Grid 1 Accent 6" w:uiPriority="67"/>
-    <w:lsdException w:name="Medium Grid 2 Accent 6" w:uiPriority="68"/>
-    <w:lsdException w:name="Medium Grid 3 Accent 6" w:uiPriority="69"/>
-    <w:lsdException w:name="Dark List Accent 6" w:uiPriority="70"/>
-    <w:lsdException w:name="Colorful Shading Accent 6" w:uiPriority="71"/>
-    <w:lsdException w:name="Colorful List Accent 6" w:uiPriority="72"/>
-    <w:lsdException w:name="Colorful Grid Accent 6" w:uiPriority="73"/>
-    <w:lsdException w:name="Subtle Emphasis" w:uiPriority="19" w:qFormat="1"/>
-    <w:lsdException w:name="Intense Emphasis" w:uiPriority="21" w:qFormat="1"/>
-    <w:lsdException w:name="Subtle Reference" w:uiPriority="31" w:qFormat="1"/>
-    <w:lsdException w:name="Intense Reference" w:uiPriority="32" w:qFormat="1"/>
-    <w:lsdException w:name="Book Title" w:uiPriority="33" w:qFormat="1"/>
-    <w:lsdException w:name="Bibliography" w:semiHidden="1" w:uiPriority="37" w:unhideWhenUsed="1"/>
-    <w:lsdException w:name="TOC Heading" w:semiHidden="1" w:uiPriority="39" w:unhideWhenUsed="1" w:qFormat="1"/>
+  <w:latentStyles w:count="260" w:defQFormat="0" w:defUnhideWhenUsed="1" w:defSemiHidden="1" w:defUIPriority="99" w:defLockedState="0">
+    <w:lsdException w:qFormat="1" w:unhideWhenUsed="0" w:uiPriority="0" w:semiHidden="0" w:name="Normal"/>
+    <w:lsdException w:qFormat="1" w:unhideWhenUsed="0" w:uiPriority="0" w:semiHidden="0" w:name="heading 1"/>
+    <w:lsdException w:qFormat="1" w:uiPriority="0" w:semiHidden="0" w:name="heading 2"/>
+    <w:lsdException w:qFormat="1" w:uiPriority="0" w:semiHidden="0" w:name="heading 3"/>
+    <w:lsdException w:qFormat="1" w:uiPriority="0" w:semiHidden="0" w:name="heading 4"/>
+    <w:lsdException w:qFormat="1" w:uiPriority="0" w:semiHidden="0" w:name="heading 5"/>
+    <w:lsdException w:qFormat="1" w:uiPriority="0" w:semiHidden="0" w:name="heading 6"/>
+    <w:lsdException w:qFormat="1" w:uiPriority="0" w:semiHidden="0" w:name="heading 7"/>
+    <w:lsdException w:qFormat="1" w:uiPriority="0" w:semiHidden="0" w:name="heading 8"/>
+    <w:lsdException w:qFormat="1" w:uiPriority="0" w:semiHidden="0" w:name="heading 9"/>
+    <w:lsdException w:unhideWhenUsed="0" w:uiPriority="0" w:semiHidden="0" w:name="index 1"/>
+    <w:lsdException w:unhideWhenUsed="0" w:uiPriority="0" w:semiHidden="0" w:name="index 2"/>
+    <w:lsdException w:unhideWhenUsed="0" w:uiPriority="0" w:semiHidden="0" w:name="index 3"/>
+    <w:lsdException w:unhideWhenUsed="0" w:uiPriority="0" w:semiHidden="0" w:name="index 4"/>
+    <w:lsdException w:unhideWhenUsed="0" w:uiPriority="0" w:semiHidden="0" w:name="index 5"/>
+    <w:lsdException w:unhideWhenUsed="0" w:uiPriority="0" w:semiHidden="0" w:name="index 6"/>
+    <w:lsdException w:unhideWhenUsed="0" w:uiPriority="0" w:semiHidden="0" w:name="index 7"/>
+    <w:lsdException w:unhideWhenUsed="0" w:uiPriority="0" w:semiHidden="0" w:name="index 8"/>
+    <w:lsdException w:unhideWhenUsed="0" w:uiPriority="0" w:semiHidden="0" w:name="index 9"/>
+    <w:lsdException w:unhideWhenUsed="0" w:uiPriority="0" w:semiHidden="0" w:name="toc 1"/>
+    <w:lsdException w:unhideWhenUsed="0" w:uiPriority="0" w:semiHidden="0" w:name="toc 2"/>
+    <w:lsdException w:unhideWhenUsed="0" w:uiPriority="0" w:semiHidden="0" w:name="toc 3"/>
+    <w:lsdException w:unhideWhenUsed="0" w:uiPriority="0" w:semiHidden="0" w:name="toc 4"/>
+    <w:lsdException w:unhideWhenUsed="0" w:uiPriority="0" w:semiHidden="0" w:name="toc 5"/>
+    <w:lsdException w:unhideWhenUsed="0" w:uiPriority="0" w:semiHidden="0" w:name="toc 6"/>
+    <w:lsdException w:unhideWhenUsed="0" w:uiPriority="0" w:semiHidden="0" w:name="toc 7"/>
+    <w:lsdException w:unhideWhenUsed="0" w:uiPriority="0" w:semiHidden="0" w:name="toc 8"/>
+    <w:lsdException w:unhideWhenUsed="0" w:uiPriority="0" w:semiHidden="0" w:name="toc 9"/>
+    <w:lsdException w:unhideWhenUsed="0" w:uiPriority="0" w:semiHidden="0" w:name="Normal Indent"/>
+    <w:lsdException w:unhideWhenUsed="0" w:uiPriority="0" w:semiHidden="0" w:name="footnote text"/>
+    <w:lsdException w:unhideWhenUsed="0" w:uiPriority="0" w:semiHidden="0" w:name="annotation text"/>
+    <w:lsdException w:unhideWhenUsed="0" w:uiPriority="0" w:semiHidden="0" w:name="header"/>
+    <w:lsdException w:unhideWhenUsed="0" w:uiPriority="0" w:semiHidden="0" w:name="footer"/>
+    <w:lsdException w:unhideWhenUsed="0" w:uiPriority="0" w:semiHidden="0" w:name="index heading"/>
+    <w:lsdException w:qFormat="1" w:uiPriority="0" w:name="caption"/>
+    <w:lsdException w:unhideWhenUsed="0" w:uiPriority="0" w:semiHidden="0" w:name="table of figures"/>
+    <w:lsdException w:unhideWhenUsed="0" w:uiPriority="0" w:semiHidden="0" w:name="envelope address"/>
+    <w:lsdException w:unhideWhenUsed="0" w:uiPriority="0" w:semiHidden="0" w:name="envelope return"/>
+    <w:lsdException w:unhideWhenUsed="0" w:uiPriority="0" w:semiHidden="0" w:name="footnote reference"/>
+    <w:lsdException w:unhideWhenUsed="0" w:uiPriority="0" w:semiHidden="0" w:name="annotation reference"/>
+    <w:lsdException w:unhideWhenUsed="0" w:uiPriority="0" w:semiHidden="0" w:name="line number"/>
+    <w:lsdException w:unhideWhenUsed="0" w:uiPriority="0" w:semiHidden="0" w:name="page number"/>
+    <w:lsdException w:unhideWhenUsed="0" w:uiPriority="0" w:semiHidden="0" w:name="endnote reference"/>
+    <w:lsdException w:unhideWhenUsed="0" w:uiPriority="0" w:semiHidden="0" w:name="endnote text"/>
+    <w:lsdException w:unhideWhenUsed="0" w:uiPriority="0" w:semiHidden="0" w:name="table of authorities"/>
+    <w:lsdException w:unhideWhenUsed="0" w:uiPriority="0" w:semiHidden="0" w:name="macro"/>
+    <w:lsdException w:unhideWhenUsed="0" w:uiPriority="0" w:semiHidden="0" w:name="toa heading"/>
+    <w:lsdException w:unhideWhenUsed="0" w:uiPriority="0" w:semiHidden="0" w:name="List"/>
+    <w:lsdException w:unhideWhenUsed="0" w:uiPriority="0" w:semiHidden="0" w:name="List Bullet"/>
+    <w:lsdException w:unhideWhenUsed="0" w:uiPriority="0" w:semiHidden="0" w:name="List Number"/>
+    <w:lsdException w:unhideWhenUsed="0" w:uiPriority="0" w:semiHidden="0" w:name="List 2"/>
+    <w:lsdException w:unhideWhenUsed="0" w:uiPriority="0" w:semiHidden="0" w:name="List 3"/>
+    <w:lsdException w:unhideWhenUsed="0" w:uiPriority="0" w:semiHidden="0" w:name="List 4"/>
+    <w:lsdException w:unhideWhenUsed="0" w:uiPriority="0" w:semiHidden="0" w:name="List 5"/>
+    <w:lsdException w:unhideWhenUsed="0" w:uiPriority="0" w:semiHidden="0" w:name="List Bullet 2"/>
+    <w:lsdException w:unhideWhenUsed="0" w:uiPriority="0" w:semiHidden="0" w:name="List Bullet 3"/>
+    <w:lsdException w:unhideWhenUsed="0" w:uiPriority="0" w:semiHidden="0" w:name="List Bullet 4"/>
+    <w:lsdException w:unhideWhenUsed="0" w:uiPriority="0" w:semiHidden="0" w:name="List Bullet 5"/>
+    <w:lsdException w:unhideWhenUsed="0" w:uiPriority="0" w:semiHidden="0" w:name="List Number 2"/>
+    <w:lsdException w:unhideWhenUsed="0" w:uiPriority="0" w:semiHidden="0" w:name="List Number 3"/>
+    <w:lsdException w:unhideWhenUsed="0" w:uiPriority="0" w:semiHidden="0" w:name="List Number 4"/>
+    <w:lsdException w:unhideWhenUsed="0" w:uiPriority="0" w:semiHidden="0" w:name="List Number 5"/>
+    <w:lsdException w:qFormat="1" w:unhideWhenUsed="0" w:uiPriority="0" w:semiHidden="0" w:name="Title"/>
+    <w:lsdException w:unhideWhenUsed="0" w:uiPriority="0" w:semiHidden="0" w:name="Closing"/>
+    <w:lsdException w:unhideWhenUsed="0" w:uiPriority="0" w:semiHidden="0" w:name="Signature"/>
+    <w:lsdException w:qFormat="1" w:uiPriority="1" w:name="Default Paragraph Font"/>
+    <w:lsdException w:unhideWhenUsed="0" w:uiPriority="0" w:semiHidden="0" w:name="Body Text"/>
+    <w:lsdException w:unhideWhenUsed="0" w:uiPriority="0" w:semiHidden="0" w:name="Body Text Indent"/>
+    <w:lsdException w:unhideWhenUsed="0" w:uiPriority="0" w:semiHidden="0" w:name="List Continue"/>
+    <w:lsdException w:unhideWhenUsed="0" w:uiPriority="0" w:semiHidden="0" w:name="List Continue 2"/>
+    <w:lsdException w:unhideWhenUsed="0" w:uiPriority="0" w:semiHidden="0" w:name="List Continue 3"/>
+    <w:lsdException w:unhideWhenUsed="0" w:uiPriority="0" w:semiHidden="0" w:name="List Continue 4"/>
+    <w:lsdException w:unhideWhenUsed="0" w:uiPriority="0" w:semiHidden="0" w:name="List Continue 5"/>
+    <w:lsdException w:unhideWhenUsed="0" w:uiPriority="0" w:semiHidden="0" w:name="Message Header"/>
+    <w:lsdException w:qFormat="1" w:unhideWhenUsed="0" w:uiPriority="0" w:semiHidden="0" w:name="Subtitle"/>
+    <w:lsdException w:unhideWhenUsed="0" w:uiPriority="0" w:semiHidden="0" w:name="Salutation"/>
+    <w:lsdException w:unhideWhenUsed="0" w:uiPriority="0" w:semiHidden="0" w:name="Date"/>
+    <w:lsdException w:unhideWhenUsed="0" w:uiPriority="0" w:semiHidden="0" w:name="Body Text First Indent"/>
+    <w:lsdException w:unhideWhenUsed="0" w:uiPriority="0" w:semiHidden="0" w:name="Body Text First Indent 2"/>
+    <w:lsdException w:unhideWhenUsed="0" w:uiPriority="0" w:semiHidden="0" w:name="Note Heading"/>
+    <w:lsdException w:unhideWhenUsed="0" w:uiPriority="0" w:semiHidden="0" w:name="Body Text 2"/>
+    <w:lsdException w:unhideWhenUsed="0" w:uiPriority="0" w:semiHidden="0" w:name="Body Text 3"/>
+    <w:lsdException w:unhideWhenUsed="0" w:uiPriority="0" w:semiHidden="0" w:name="Body Text Indent 2"/>
+    <w:lsdException w:unhideWhenUsed="0" w:uiPriority="0" w:semiHidden="0" w:name="Body Text Indent 3"/>
+    <w:lsdException w:unhideWhenUsed="0" w:uiPriority="0" w:semiHidden="0" w:name="Block Text"/>
+    <w:lsdException w:qFormat="1" w:unhideWhenUsed="0" w:uiPriority="0" w:semiHidden="0" w:name="Hyperlink"/>
+    <w:lsdException w:unhideWhenUsed="0" w:uiPriority="0" w:semiHidden="0" w:name="FollowedHyperlink"/>
+    <w:lsdException w:qFormat="1" w:unhideWhenUsed="0" w:uiPriority="0" w:semiHidden="0" w:name="Strong"/>
+    <w:lsdException w:qFormat="1" w:unhideWhenUsed="0" w:uiPriority="0" w:semiHidden="0" w:name="Emphasis"/>
+    <w:lsdException w:qFormat="1" w:unhideWhenUsed="0" w:uiPriority="0" w:semiHidden="0" w:name="Document Map"/>
+    <w:lsdException w:unhideWhenUsed="0" w:uiPriority="0" w:semiHidden="0" w:name="Plain Text"/>
+    <w:lsdException w:unhideWhenUsed="0" w:uiPriority="0" w:semiHidden="0" w:name="E-mail Signature"/>
+    <w:lsdException w:uiPriority="99" w:semiHidden="0" w:name="Normal (Web)"/>
+    <w:lsdException w:unhideWhenUsed="0" w:uiPriority="0" w:semiHidden="0" w:name="HTML Acronym"/>
+    <w:lsdException w:unhideWhenUsed="0" w:uiPriority="0" w:semiHidden="0" w:name="HTML Address"/>
+    <w:lsdException w:unhideWhenUsed="0" w:uiPriority="0" w:semiHidden="0" w:name="HTML Cite"/>
+    <w:lsdException w:qFormat="1" w:unhideWhenUsed="0" w:uiPriority="0" w:semiHidden="0" w:name="HTML Code"/>
+    <w:lsdException w:unhideWhenUsed="0" w:uiPriority="0" w:semiHidden="0" w:name="HTML Definition"/>
+    <w:lsdException w:unhideWhenUsed="0" w:uiPriority="0" w:semiHidden="0" w:name="HTML Keyboard"/>
+    <w:lsdException w:qFormat="1" w:unhideWhenUsed="0" w:uiPriority="99" w:semiHidden="0" w:name="HTML Preformatted"/>
+    <w:lsdException w:unhideWhenUsed="0" w:uiPriority="0" w:semiHidden="0" w:name="HTML Sample"/>
+    <w:lsdException w:unhideWhenUsed="0" w:uiPriority="0" w:semiHidden="0" w:name="HTML Typewriter"/>
+    <w:lsdException w:unhideWhenUsed="0" w:uiPriority="0" w:semiHidden="0" w:name="HTML Variable"/>
+    <w:lsdException w:qFormat="1" w:uiPriority="99" w:name="Normal Table"/>
+    <w:lsdException w:unhideWhenUsed="0" w:uiPriority="0" w:semiHidden="0" w:name="annotation subject"/>
+    <w:lsdException w:unhideWhenUsed="0" w:uiPriority="0" w:semiHidden="0" w:name="Table Simple 1"/>
+    <w:lsdException w:unhideWhenUsed="0" w:uiPriority="0" w:semiHidden="0" w:name="Table Simple 2"/>
+    <w:lsdException w:unhideWhenUsed="0" w:uiPriority="0" w:semiHidden="0" w:name="Table Simple 3"/>
+    <w:lsdException w:unhideWhenUsed="0" w:uiPriority="0" w:semiHidden="0" w:name="Table Classic 1"/>
+    <w:lsdException w:unhideWhenUsed="0" w:uiPriority="0" w:semiHidden="0" w:name="Table Classic 2"/>
+    <w:lsdException w:unhideWhenUsed="0" w:uiPriority="0" w:semiHidden="0" w:name="Table Classic 3"/>
+    <w:lsdException w:unhideWhenUsed="0" w:uiPriority="0" w:semiHidden="0" w:name="Table Classic 4"/>
+    <w:lsdException w:unhideWhenUsed="0" w:uiPriority="0" w:semiHidden="0" w:name="Table Colorful 1"/>
+    <w:lsdException w:unhideWhenUsed="0" w:uiPriority="0" w:semiHidden="0" w:name="Table Colorful 2"/>
+    <w:lsdException w:unhideWhenUsed="0" w:uiPriority="0" w:semiHidden="0" w:name="Table Colorful 3"/>
+    <w:lsdException w:unhideWhenUsed="0" w:uiPriority="0" w:semiHidden="0" w:name="Table Columns 1"/>
+    <w:lsdException w:unhideWhenUsed="0" w:uiPriority="0" w:semiHidden="0" w:name="Table Columns 2"/>
+    <w:lsdException w:unhideWhenUsed="0" w:uiPriority="0" w:semiHidden="0" w:name="Table Columns 3"/>
+    <w:lsdException w:unhideWhenUsed="0" w:uiPriority="0" w:semiHidden="0" w:name="Table Columns 4"/>
+    <w:lsdException w:unhideWhenUsed="0" w:uiPriority="0" w:semiHidden="0" w:name="Table Columns 5"/>
+    <w:lsdException w:unhideWhenUsed="0" w:uiPriority="0" w:semiHidden="0" w:name="Table Grid 1"/>
+    <w:lsdException w:unhideWhenUsed="0" w:uiPriority="0" w:semiHidden="0" w:name="Table Grid 2"/>
+    <w:lsdException w:unhideWhenUsed="0" w:uiPriority="0" w:semiHidden="0" w:name="Table Grid 3"/>
+    <w:lsdException w:unhideWhenUsed="0" w:uiPriority="0" w:semiHidden="0" w:name="Table Grid 4"/>
+    <w:lsdException w:unhideWhenUsed="0" w:uiPriority="0" w:semiHidden="0" w:name="Table Grid 5"/>
+    <w:lsdException w:unhideWhenUsed="0" w:uiPriority="0" w:semiHidden="0" w:name="Table Grid 6"/>
+    <w:lsdException w:unhideWhenUsed="0" w:uiPriority="0" w:semiHidden="0" w:name="Table Grid 7"/>
+    <w:lsdException w:unhideWhenUsed="0" w:uiPriority="0" w:semiHidden="0" w:name="Table Grid 8"/>
+    <w:lsdException w:unhideWhenUsed="0" w:uiPriority="0" w:semiHidden="0" w:name="Table List 1"/>
+    <w:lsdException w:unhideWhenUsed="0" w:uiPriority="0" w:semiHidden="0" w:name="Table List 2"/>
+    <w:lsdException w:unhideWhenUsed="0" w:uiPriority="0" w:semiHidden="0" w:name="Table List 3"/>
+    <w:lsdException w:unhideWhenUsed="0" w:uiPriority="0" w:semiHidden="0" w:name="Table List 4"/>
+    <w:lsdException w:unhideWhenUsed="0" w:uiPriority="0" w:semiHidden="0" w:name="Table List 5"/>
+    <w:lsdException w:unhideWhenUsed="0" w:uiPriority="0" w:semiHidden="0" w:name="Table List 6"/>
+    <w:lsdException w:unhideWhenUsed="0" w:uiPriority="0" w:semiHidden="0" w:name="Table List 7"/>
+    <w:lsdException w:unhideWhenUsed="0" w:uiPriority="0" w:semiHidden="0" w:name="Table List 8"/>
+    <w:lsdException w:unhideWhenUsed="0" w:uiPriority="0" w:semiHidden="0" w:name="Table 3D effects 1"/>
+    <w:lsdException w:unhideWhenUsed="0" w:uiPriority="0" w:semiHidden="0" w:name="Table 3D effects 2"/>
+    <w:lsdException w:unhideWhenUsed="0" w:uiPriority="0" w:semiHidden="0" w:name="Table 3D effects 3"/>
+    <w:lsdException w:unhideWhenUsed="0" w:uiPriority="0" w:semiHidden="0" w:name="Table Contemporary"/>
+    <w:lsdException w:unhideWhenUsed="0" w:uiPriority="0" w:semiHidden="0" w:name="Table Elegant"/>
+    <w:lsdException w:unhideWhenUsed="0" w:uiPriority="0" w:semiHidden="0" w:name="Table Professional"/>
+    <w:lsdException w:unhideWhenUsed="0" w:uiPriority="0" w:semiHidden="0" w:name="Table Subtle 1"/>
+    <w:lsdException w:unhideWhenUsed="0" w:uiPriority="0" w:semiHidden="0" w:name="Table Subtle 2"/>
+    <w:lsdException w:unhideWhenUsed="0" w:uiPriority="0" w:semiHidden="0" w:name="Table Web 1"/>
+    <w:lsdException w:unhideWhenUsed="0" w:uiPriority="0" w:semiHidden="0" w:name="Table Web 2"/>
+    <w:lsdException w:unhideWhenUsed="0" w:uiPriority="0" w:semiHidden="0" w:name="Table Web 3"/>
+    <w:lsdException w:qFormat="1" w:unhideWhenUsed="0" w:uiPriority="0" w:semiHidden="0" w:name="Balloon Text"/>
+    <w:lsdException w:unhideWhenUsed="0" w:uiPriority="0" w:semiHidden="0" w:name="Table Grid"/>
+    <w:lsdException w:unhideWhenUsed="0" w:uiPriority="0" w:semiHidden="0" w:name="Table Theme"/>
+    <w:lsdException w:unhideWhenUsed="0" w:uiPriority="60" w:semiHidden="0" w:name="Light Shading"/>
+    <w:lsdException w:unhideWhenUsed="0" w:uiPriority="61" w:semiHidden="0" w:name="Light List"/>
+    <w:lsdException w:unhideWhenUsed="0" w:uiPriority="62" w:semiHidden="0" w:name="Light Grid"/>
+    <w:lsdException w:unhideWhenUsed="0" w:uiPriority="63" w:semiHidden="0" w:name="Medium Shading 1"/>
+    <w:lsdException w:unhideWhenUsed="0" w:uiPriority="64" w:semiHidden="0" w:name="Medium Shading 2"/>
+    <w:lsdException w:unhideWhenUsed="0" w:uiPriority="65" w:semiHidden="0" w:name="Medium List 1"/>
+    <w:lsdException w:unhideWhenUsed="0" w:uiPriority="66" w:semiHidden="0" w:name="Medium List 2"/>
+    <w:lsdException w:unhideWhenUsed="0" w:uiPriority="67" w:semiHidden="0" w:name="Medium Grid 1"/>
+    <w:lsdException w:unhideWhenUsed="0" w:uiPriority="68" w:semiHidden="0" w:name="Medium Grid 2"/>
+    <w:lsdException w:unhideWhenUsed="0" w:uiPriority="69" w:semiHidden="0" w:name="Medium Grid 3"/>
+    <w:lsdException w:unhideWhenUsed="0" w:uiPriority="70" w:semiHidden="0" w:name="Dark List"/>
+    <w:lsdException w:unhideWhenUsed="0" w:uiPriority="71" w:semiHidden="0" w:name="Colorful Shading"/>
+    <w:lsdException w:unhideWhenUsed="0" w:uiPriority="72" w:semiHidden="0" w:name="Colorful List"/>
+    <w:lsdException w:unhideWhenUsed="0" w:uiPriority="73" w:semiHidden="0" w:name="Colorful Grid"/>
+    <w:lsdException w:unhideWhenUsed="0" w:uiPriority="60" w:semiHidden="0" w:name="Light Shading Accent 1"/>
+    <w:lsdException w:unhideWhenUsed="0" w:uiPriority="61" w:semiHidden="0" w:name="Light List Accent 1"/>
+    <w:lsdException w:unhideWhenUsed="0" w:uiPriority="62" w:semiHidden="0" w:name="Light Grid Accent 1"/>
+    <w:lsdException w:unhideWhenUsed="0" w:uiPriority="63" w:semiHidden="0" w:name="Medium Shading 1 Accent 1"/>
+    <w:lsdException w:unhideWhenUsed="0" w:uiPriority="64" w:semiHidden="0" w:name="Medium Shading 2 Accent 1"/>
+    <w:lsdException w:unhideWhenUsed="0" w:uiPriority="65" w:semiHidden="0" w:name="Medium List 1 Accent 1"/>
+    <w:lsdException w:unhideWhenUsed="0" w:uiPriority="66" w:semiHidden="0" w:name="Medium List 2 Accent 1"/>
+    <w:lsdException w:unhideWhenUsed="0" w:uiPriority="67" w:semiHidden="0" w:name="Medium Grid 1 Accent 1"/>
+    <w:lsdException w:unhideWhenUsed="0" w:uiPriority="68" w:semiHidden="0" w:name="Medium Grid 2 Accent 1"/>
+    <w:lsdException w:unhideWhenUsed="0" w:uiPriority="69" w:semiHidden="0" w:name="Medium Grid 3 Accent 1"/>
+    <w:lsdException w:unhideWhenUsed="0" w:uiPriority="70" w:semiHidden="0" w:name="Dark List Accent 1"/>
+    <w:lsdException w:unhideWhenUsed="0" w:uiPriority="71" w:semiHidden="0" w:name="Colorful Shading Accent 1"/>
+    <w:lsdException w:unhideWhenUsed="0" w:uiPriority="72" w:semiHidden="0" w:name="Colorful List Accent 1"/>
+    <w:lsdException w:unhideWhenUsed="0" w:uiPriority="73" w:semiHidden="0" w:name="Colorful Grid Accent 1"/>
+    <w:lsdException w:unhideWhenUsed="0" w:uiPriority="60" w:semiHidden="0" w:name="Light Shading Accent 2"/>
+    <w:lsdException w:unhideWhenUsed="0" w:uiPriority="61" w:semiHidden="0" w:name="Light List Accent 2"/>
+    <w:lsdException w:unhideWhenUsed="0" w:uiPriority="62" w:semiHidden="0" w:name="Light Grid Accent 2"/>
+    <w:lsdException w:unhideWhenUsed="0" w:uiPriority="63" w:semiHidden="0" w:name="Medium Shading 1 Accent 2"/>
+    <w:lsdException w:unhideWhenUsed="0" w:uiPriority="64" w:semiHidden="0" w:name="Medium Shading 2 Accent 2"/>
+    <w:lsdException w:unhideWhenUsed="0" w:uiPriority="65" w:semiHidden="0" w:name="Medium List 1 Accent 2"/>
+    <w:lsdException w:unhideWhenUsed="0" w:uiPriority="66" w:semiHidden="0" w:name="Medium List 2 Accent 2"/>
+    <w:lsdException w:unhideWhenUsed="0" w:uiPriority="67" w:semiHidden="0" w:name="Medium Grid 1 Accent 2"/>
+    <w:lsdException w:unhideWhenUsed="0" w:uiPriority="68" w:semiHidden="0" w:name="Medium Grid 2 Accent 2"/>
+    <w:lsdException w:unhideWhenUsed="0" w:uiPriority="69" w:semiHidden="0" w:name="Medium Grid 3 Accent 2"/>
+    <w:lsdException w:unhideWhenUsed="0" w:uiPriority="70" w:semiHidden="0" w:name="Dark List Accent 2"/>
+    <w:lsdException w:unhideWhenUsed="0" w:uiPriority="71" w:semiHidden="0" w:name="Colorful Shading Accent 2"/>
+    <w:lsdException w:unhideWhenUsed="0" w:uiPriority="72" w:semiHidden="0" w:name="Colorful List Accent 2"/>
+    <w:lsdException w:unhideWhenUsed="0" w:uiPriority="73" w:semiHidden="0" w:name="Colorful Grid Accent 2"/>
+    <w:lsdException w:unhideWhenUsed="0" w:uiPriority="60" w:semiHidden="0" w:name="Light Shading Accent 3"/>
+    <w:lsdException w:unhideWhenUsed="0" w:uiPriority="61" w:semiHidden="0" w:name="Light List Accent 3"/>
+    <w:lsdException w:unhideWhenUsed="0" w:uiPriority="62" w:semiHidden="0" w:name="Light Grid Accent 3"/>
+    <w:lsdException w:unhideWhenUsed="0" w:uiPriority="63" w:semiHidden="0" w:name="Medium Shading 1 Accent 3"/>
+    <w:lsdException w:unhideWhenUsed="0" w:uiPriority="64" w:semiHidden="0" w:name="Medium Shading 2 Accent 3"/>
+    <w:lsdException w:unhideWhenUsed="0" w:uiPriority="65" w:semiHidden="0" w:name="Medium List 1 Accent 3"/>
+    <w:lsdException w:unhideWhenUsed="0" w:uiPriority="66" w:semiHidden="0" w:name="Medium List 2 Accent 3"/>
+    <w:lsdException w:unhideWhenUsed="0" w:uiPriority="67" w:semiHidden="0" w:name="Medium Grid 1 Accent 3"/>
+    <w:lsdException w:unhideWhenUsed="0" w:uiPriority="68" w:semiHidden="0" w:name="Medium Grid 2 Accent 3"/>
+    <w:lsdException w:unhideWhenUsed="0" w:uiPriority="69" w:semiHidden="0" w:name="Medium Grid 3 Accent 3"/>
+    <w:lsdException w:unhideWhenUsed="0" w:uiPriority="70" w:semiHidden="0" w:name="Dark List Accent 3"/>
+    <w:lsdException w:unhideWhenUsed="0" w:uiPriority="71" w:semiHidden="0" w:name="Colorful Shading Accent 3"/>
+    <w:lsdException w:unhideWhenUsed="0" w:uiPriority="72" w:semiHidden="0" w:name="Colorful List Accent 3"/>
+    <w:lsdException w:unhideWhenUsed="0" w:uiPriority="73" w:semiHidden="0" w:name="Colorful Grid Accent 3"/>
+    <w:lsdException w:unhideWhenUsed="0" w:uiPriority="60" w:semiHidden="0" w:name="Light Shading Accent 4"/>
+    <w:lsdException w:unhideWhenUsed="0" w:uiPriority="61" w:semiHidden="0" w:name="Light List Accent 4"/>
+    <w:lsdException w:unhideWhenUsed="0" w:uiPriority="62" w:semiHidden="0" w:name="Light Grid Accent 4"/>
+    <w:lsdException w:unhideWhenUsed="0" w:uiPriority="63" w:semiHidden="0" w:name="Medium Shading 1 Accent 4"/>
+    <w:lsdException w:unhideWhenUsed="0" w:uiPriority="64" w:semiHidden="0" w:name="Medium Shading 2 Accent 4"/>
+    <w:lsdException w:unhideWhenUsed="0" w:uiPriority="65" w:semiHidden="0" w:name="Medium List 1 Accent 4"/>
+    <w:lsdException w:unhideWhenUsed="0" w:uiPriority="66" w:semiHidden="0" w:name="Medium List 2 Accent 4"/>
+    <w:lsdException w:unhideWhenUsed="0" w:uiPriority="67" w:semiHidden="0" w:name="Medium Grid 1 Accent 4"/>
+    <w:lsdException w:unhideWhenUsed="0" w:uiPriority="68" w:semiHidden="0" w:name="Medium Grid 2 Accent 4"/>
+    <w:lsdException w:unhideWhenUsed="0" w:uiPriority="69" w:semiHidden="0" w:name="Medium Grid 3 Accent 4"/>
+    <w:lsdException w:unhideWhenUsed="0" w:uiPriority="70" w:semiHidden="0" w:name="Dark List Accent 4"/>
+    <w:lsdException w:unhideWhenUsed="0" w:uiPriority="71" w:semiHidden="0" w:name="Colorful Shading Accent 4"/>
+    <w:lsdException w:unhideWhenUsed="0" w:uiPriority="72" w:semiHidden="0" w:name="Colorful List Accent 4"/>
+    <w:lsdException w:unhideWhenUsed="0" w:uiPriority="73" w:semiHidden="0" w:name="Colorful Grid Accent 4"/>
+    <w:lsdException w:unhideWhenUsed="0" w:uiPriority="60" w:semiHidden="0" w:name="Light Shading Accent 5"/>
+    <w:lsdException w:unhideWhenUsed="0" w:uiPriority="61" w:semiHidden="0" w:name="Light List Accent 5"/>
+    <w:lsdException w:unhideWhenUsed="0" w:uiPriority="62" w:semiHidden="0" w:name="Light Grid Accent 5"/>
+    <w:lsdException w:unhideWhenUsed="0" w:uiPriority="63" w:semiHidden="0" w:name="Medium Shading 1 Accent 5"/>
+    <w:lsdException w:unhideWhenUsed="0" w:uiPriority="64" w:semiHidden="0" w:name="Medium Shading 2 Accent 5"/>
+    <w:lsdException w:unhideWhenUsed="0" w:uiPriority="65" w:semiHidden="0" w:name="Medium List 1 Accent 5"/>
+    <w:lsdException w:unhideWhenUsed="0" w:uiPriority="66" w:semiHidden="0" w:name="Medium List 2 Accent 5"/>
+    <w:lsdException w:unhideWhenUsed="0" w:uiPriority="67" w:semiHidden="0" w:name="Medium Grid 1 Accent 5"/>
+    <w:lsdException w:unhideWhenUsed="0" w:uiPriority="68" w:semiHidden="0" w:name="Medium Grid 2 Accent 5"/>
+    <w:lsdException w:unhideWhenUsed="0" w:uiPriority="69" w:semiHidden="0" w:name="Medium Grid 3 Accent 5"/>
+    <w:lsdException w:unhideWhenUsed="0" w:uiPriority="70" w:semiHidden="0" w:name="Dark List Accent 5"/>
+    <w:lsdException w:unhideWhenUsed="0" w:uiPriority="71" w:semiHidden="0" w:name="Colorful Shading Accent 5"/>
+    <w:lsdException w:unhideWhenUsed="0" w:uiPriority="72" w:semiHidden="0" w:name="Colorful List Accent 5"/>
+    <w:lsdException w:unhideWhenUsed="0" w:uiPriority="73" w:semiHidden="0" w:name="Colorful Grid Accent 5"/>
+    <w:lsdException w:unhideWhenUsed="0" w:uiPriority="60" w:semiHidden="0" w:name="Light Shading Accent 6"/>
+    <w:lsdException w:unhideWhenUsed="0" w:uiPriority="61" w:semiHidden="0" w:name="Light List Accent 6"/>
+    <w:lsdException w:unhideWhenUsed="0" w:uiPriority="62" w:semiHidden="0" w:name="Light Grid Accent 6"/>
+    <w:lsdException w:unhideWhenUsed="0" w:uiPriority="63" w:semiHidden="0" w:name="Medium Shading 1 Accent 6"/>
+    <w:lsdException w:unhideWhenUsed="0" w:uiPriority="64" w:semiHidden="0" w:name="Medium Shading 2 Accent 6"/>
+    <w:lsdException w:unhideWhenUsed="0" w:uiPriority="65" w:semiHidden="0" w:name="Medium List 1 Accent 6"/>
+    <w:lsdException w:unhideWhenUsed="0" w:uiPriority="66" w:semiHidden="0" w:name="Medium List 2 Accent 6"/>
+    <w:lsdException w:unhideWhenUsed="0" w:uiPriority="67" w:semiHidden="0" w:name="Medium Grid 1 Accent 6"/>
+    <w:lsdException w:unhideWhenUsed="0" w:uiPriority="68" w:semiHidden="0" w:name="Medium Grid 2 Accent 6"/>
+    <w:lsdException w:unhideWhenUsed="0" w:uiPriority="69" w:semiHidden="0" w:name="Medium Grid 3 Accent 6"/>
+    <w:lsdException w:unhideWhenUsed="0" w:uiPriority="70" w:semiHidden="0" w:name="Dark List Accent 6"/>
+    <w:lsdException w:unhideWhenUsed="0" w:uiPriority="71" w:semiHidden="0" w:name="Colorful Shading Accent 6"/>
+    <w:lsdException w:unhideWhenUsed="0" w:uiPriority="72" w:semiHidden="0" w:name="Colorful List Accent 6"/>
+    <w:lsdException w:unhideWhenUsed="0" w:uiPriority="73" w:semiHidden="0" w:name="Colorful Grid Accent 6"/>
   </w:latentStyles>
-  <w:style w:type="paragraph" w:default="1" w:styleId="a">
+  <w:style w:type="paragraph" w:default="1" w:styleId="1">
     <w:name w:val="Normal"/>
     <w:qFormat/>
-    <w:rsid w:val="00E96F47"/>
+    <w:uiPriority w:val="0"/>
     <w:pPr>
       <w:widowControl w:val="0"/>
       <w:jc w:val="both"/>
     </w:pPr>
     <w:rPr>
-      <w:rFonts w:asciiTheme="minorHAnsi" w:eastAsiaTheme="minorEastAsia" w:hAnsiTheme="minorHAnsi" w:cstheme="minorBidi"/>
+      <w:rFonts w:asciiTheme="minorHAnsi" w:hAnsiTheme="minorHAnsi" w:eastAsiaTheme="minorEastAsia" w:cstheme="minorBidi"/>
       <w:kern w:val="2"/>
       <w:sz w:val="21"/>
       <w:szCs w:val="24"/>
-    </w:rPr>
-  </w:style>
-  <w:style w:type="paragraph" w:styleId="1">
+      <w:lang w:val="en-US" w:eastAsia="zh-CN" w:bidi="ar-SA"/>
+    </w:rPr>
+  </w:style>
+  <w:style w:type="paragraph" w:styleId="2">
     <w:name w:val="heading 1"/>
-    <w:basedOn w:val="a"/>
-    <w:next w:val="a"/>
+    <w:basedOn w:val="1"/>
+    <w:next w:val="1"/>
     <w:qFormat/>
-    <w:rsid w:val="00E96F47"/>
+    <w:uiPriority w:val="0"/>
     <w:pPr>
       <w:spacing w:beforeAutospacing="1" w:afterAutospacing="1"/>
       <w:jc w:val="left"/>
       <w:outlineLvl w:val="0"/>
     </w:pPr>
     <w:rPr>
-      <w:rFonts w:ascii="宋体" w:eastAsia="宋体" w:hAnsi="宋体" w:cs="Times New Roman" w:hint="eastAsia"/>
+      <w:rFonts w:hint="eastAsia" w:ascii="宋体" w:hAnsi="宋体" w:eastAsia="宋体" w:cs="Times New Roman"/>
       <w:b/>
       <w:kern w:val="44"/>
       <w:sz w:val="48"/>
       <w:szCs w:val="48"/>
     </w:rPr>
   </w:style>
-  <w:style w:type="paragraph" w:styleId="2">
+  <w:style w:type="paragraph" w:styleId="3">
     <w:name w:val="heading 2"/>
-    <w:basedOn w:val="a"/>
-    <w:next w:val="a"/>
+    <w:basedOn w:val="1"/>
+    <w:next w:val="1"/>
     <w:unhideWhenUsed/>
     <w:qFormat/>
-    <w:rsid w:val="00E96F47"/>
+    <w:uiPriority w:val="0"/>
     <w:pPr>
       <w:keepNext/>
       <w:keepLines/>
@@ -1166,18 +1322,18 @@
       <w:outlineLvl w:val="1"/>
     </w:pPr>
     <w:rPr>
-      <w:rFonts w:ascii="Arial" w:eastAsia="黑体" w:hAnsi="Arial"/>
+      <w:rFonts w:ascii="Arial" w:hAnsi="Arial" w:eastAsia="黑体"/>
       <w:b/>
       <w:sz w:val="32"/>
     </w:rPr>
   </w:style>
-  <w:style w:type="paragraph" w:styleId="3">
+  <w:style w:type="paragraph" w:styleId="4">
     <w:name w:val="heading 3"/>
-    <w:basedOn w:val="a"/>
-    <w:next w:val="a"/>
+    <w:basedOn w:val="1"/>
+    <w:next w:val="1"/>
     <w:unhideWhenUsed/>
     <w:qFormat/>
-    <w:rsid w:val="00E96F47"/>
+    <w:uiPriority w:val="0"/>
     <w:pPr>
       <w:keepNext/>
       <w:keepLines/>
@@ -1189,20 +1345,20 @@
       <w:outlineLvl w:val="2"/>
     </w:pPr>
     <w:rPr>
-      <w:rFonts w:ascii="Times New Roman" w:eastAsia="宋体" w:hAnsi="Times New Roman"/>
+      <w:rFonts w:ascii="Times New Roman" w:hAnsi="Times New Roman" w:eastAsia="宋体"/>
       <w:b/>
       <w:bCs/>
       <w:sz w:val="30"/>
       <w:szCs w:val="32"/>
     </w:rPr>
   </w:style>
-  <w:style w:type="paragraph" w:styleId="4">
+  <w:style w:type="paragraph" w:styleId="5">
     <w:name w:val="heading 4"/>
-    <w:basedOn w:val="a"/>
-    <w:next w:val="a"/>
+    <w:basedOn w:val="1"/>
+    <w:next w:val="1"/>
     <w:unhideWhenUsed/>
     <w:qFormat/>
-    <w:rsid w:val="00E96F47"/>
+    <w:uiPriority w:val="0"/>
     <w:pPr>
       <w:keepNext/>
       <w:keepLines/>
@@ -1214,18 +1370,18 @@
       <w:outlineLvl w:val="3"/>
     </w:pPr>
     <w:rPr>
-      <w:rFonts w:ascii="Arial" w:eastAsia="黑体" w:hAnsi="Arial"/>
+      <w:rFonts w:ascii="Arial" w:hAnsi="Arial" w:eastAsia="黑体"/>
       <w:b/>
       <w:sz w:val="28"/>
     </w:rPr>
   </w:style>
-  <w:style w:type="paragraph" w:styleId="5">
+  <w:style w:type="paragraph" w:styleId="6">
     <w:name w:val="heading 5"/>
-    <w:basedOn w:val="a"/>
-    <w:next w:val="a"/>
+    <w:basedOn w:val="1"/>
+    <w:next w:val="1"/>
     <w:unhideWhenUsed/>
     <w:qFormat/>
-    <w:rsid w:val="00E96F47"/>
+    <w:uiPriority w:val="0"/>
     <w:pPr>
       <w:keepNext/>
       <w:keepLines/>
@@ -1241,13 +1397,13 @@
       <w:sz w:val="28"/>
     </w:rPr>
   </w:style>
-  <w:style w:type="paragraph" w:styleId="6">
+  <w:style w:type="paragraph" w:styleId="7">
     <w:name w:val="heading 6"/>
-    <w:basedOn w:val="a"/>
-    <w:next w:val="a"/>
+    <w:basedOn w:val="1"/>
+    <w:next w:val="1"/>
     <w:unhideWhenUsed/>
     <w:qFormat/>
-    <w:rsid w:val="00E96F47"/>
+    <w:uiPriority w:val="0"/>
     <w:pPr>
       <w:keepNext/>
       <w:keepLines/>
@@ -1259,18 +1415,18 @@
       <w:outlineLvl w:val="5"/>
     </w:pPr>
     <w:rPr>
-      <w:rFonts w:ascii="Arial" w:eastAsia="黑体" w:hAnsi="Arial"/>
+      <w:rFonts w:ascii="Arial" w:hAnsi="Arial" w:eastAsia="黑体"/>
       <w:b/>
       <w:sz w:val="24"/>
     </w:rPr>
   </w:style>
-  <w:style w:type="paragraph" w:styleId="7">
+  <w:style w:type="paragraph" w:styleId="8">
     <w:name w:val="heading 7"/>
-    <w:basedOn w:val="a"/>
-    <w:next w:val="a"/>
+    <w:basedOn w:val="1"/>
+    <w:next w:val="1"/>
     <w:unhideWhenUsed/>
     <w:qFormat/>
-    <w:rsid w:val="00E96F47"/>
+    <w:uiPriority w:val="0"/>
     <w:pPr>
       <w:keepNext/>
       <w:keepLines/>
@@ -1286,13 +1442,13 @@
       <w:sz w:val="24"/>
     </w:rPr>
   </w:style>
-  <w:style w:type="paragraph" w:styleId="8">
+  <w:style w:type="paragraph" w:styleId="9">
     <w:name w:val="heading 8"/>
-    <w:basedOn w:val="a"/>
-    <w:next w:val="a"/>
+    <w:basedOn w:val="1"/>
+    <w:next w:val="1"/>
     <w:unhideWhenUsed/>
     <w:qFormat/>
-    <w:rsid w:val="00E96F47"/>
+    <w:uiPriority w:val="0"/>
     <w:pPr>
       <w:keepNext/>
       <w:keepLines/>
@@ -1304,17 +1460,17 @@
       <w:outlineLvl w:val="7"/>
     </w:pPr>
     <w:rPr>
-      <w:rFonts w:ascii="Arial" w:eastAsia="黑体" w:hAnsi="Arial"/>
+      <w:rFonts w:ascii="Arial" w:hAnsi="Arial" w:eastAsia="黑体"/>
       <w:sz w:val="24"/>
     </w:rPr>
   </w:style>
-  <w:style w:type="paragraph" w:styleId="9">
+  <w:style w:type="paragraph" w:styleId="10">
     <w:name w:val="heading 9"/>
-    <w:basedOn w:val="a"/>
-    <w:next w:val="a"/>
+    <w:basedOn w:val="1"/>
+    <w:next w:val="1"/>
     <w:unhideWhenUsed/>
     <w:qFormat/>
-    <w:rsid w:val="00E96F47"/>
+    <w:uiPriority w:val="0"/>
     <w:pPr>
       <w:keepNext/>
       <w:keepLines/>
@@ -1326,23 +1482,24 @@
       <w:outlineLvl w:val="8"/>
     </w:pPr>
     <w:rPr>
-      <w:rFonts w:ascii="Arial" w:eastAsia="黑体" w:hAnsi="Arial"/>
-    </w:rPr>
-  </w:style>
-  <w:style w:type="character" w:default="1" w:styleId="a0">
+      <w:rFonts w:ascii="Arial" w:hAnsi="Arial" w:eastAsia="黑体"/>
+    </w:rPr>
+  </w:style>
+  <w:style w:type="character" w:default="1" w:styleId="18">
     <w:name w:val="Default Paragraph Font"/>
-    <w:uiPriority w:val="1"/>
-    <w:semiHidden/>
-    <w:unhideWhenUsed/>
-  </w:style>
-  <w:style w:type="table" w:default="1" w:styleId="a1">
-    <w:name w:val="Normal Table"/>
-    <w:uiPriority w:val="99"/>
     <w:semiHidden/>
     <w:unhideWhenUsed/>
     <w:qFormat/>
+    <w:uiPriority w:val="1"/>
+  </w:style>
+  <w:style w:type="table" w:default="1" w:styleId="17">
+    <w:name w:val="Normal Table"/>
+    <w:semiHidden/>
+    <w:unhideWhenUsed/>
+    <w:qFormat/>
+    <w:uiPriority w:val="99"/>
     <w:tblPr>
-      <w:tblInd w:w="0" w:type="dxa"/>
+      <w:tblLayout w:type="fixed"/>
       <w:tblCellMar>
         <w:top w:w="0" w:type="dxa"/>
         <w:left w:w="108" w:type="dxa"/>
@@ -1351,19 +1508,74 @@
       </w:tblCellMar>
     </w:tblPr>
   </w:style>
-  <w:style w:type="numbering" w:default="1" w:styleId="a2">
-    <w:name w:val="No List"/>
+  <w:style w:type="paragraph" w:styleId="11">
+    <w:name w:val="Document Map"/>
+    <w:basedOn w:val="1"/>
+    <w:link w:val="24"/>
+    <w:qFormat/>
+    <w:uiPriority w:val="0"/>
+    <w:rPr>
+      <w:rFonts w:ascii="宋体" w:eastAsia="宋体"/>
+      <w:sz w:val="18"/>
+      <w:szCs w:val="18"/>
+    </w:rPr>
+  </w:style>
+  <w:style w:type="paragraph" w:styleId="12">
+    <w:name w:val="Balloon Text"/>
+    <w:basedOn w:val="1"/>
+    <w:link w:val="21"/>
+    <w:qFormat/>
+    <w:uiPriority w:val="0"/>
+    <w:rPr>
+      <w:sz w:val="18"/>
+      <w:szCs w:val="18"/>
+    </w:rPr>
+  </w:style>
+  <w:style w:type="paragraph" w:styleId="13">
+    <w:name w:val="footer"/>
+    <w:basedOn w:val="1"/>
+    <w:link w:val="23"/>
+    <w:uiPriority w:val="0"/>
+    <w:pPr>
+      <w:tabs>
+        <w:tab w:val="center" w:pos="4153"/>
+        <w:tab w:val="right" w:pos="8306"/>
+      </w:tabs>
+      <w:snapToGrid w:val="0"/>
+      <w:jc w:val="left"/>
+    </w:pPr>
+    <w:rPr>
+      <w:sz w:val="18"/>
+      <w:szCs w:val="18"/>
+    </w:rPr>
+  </w:style>
+  <w:style w:type="paragraph" w:styleId="14">
+    <w:name w:val="header"/>
+    <w:basedOn w:val="1"/>
+    <w:link w:val="22"/>
+    <w:uiPriority w:val="0"/>
+    <w:pPr>
+      <w:pBdr>
+        <w:bottom w:val="single" w:color="auto" w:sz="6" w:space="1"/>
+      </w:pBdr>
+      <w:tabs>
+        <w:tab w:val="center" w:pos="4153"/>
+        <w:tab w:val="right" w:pos="8306"/>
+      </w:tabs>
+      <w:snapToGrid w:val="0"/>
+      <w:jc w:val="center"/>
+    </w:pPr>
+    <w:rPr>
+      <w:sz w:val="18"/>
+      <w:szCs w:val="18"/>
+    </w:rPr>
+  </w:style>
+  <w:style w:type="paragraph" w:styleId="15">
+    <w:name w:val="HTML Preformatted"/>
+    <w:basedOn w:val="1"/>
+    <w:link w:val="25"/>
+    <w:qFormat/>
     <w:uiPriority w:val="99"/>
-    <w:semiHidden/>
-    <w:unhideWhenUsed/>
-  </w:style>
-  <w:style w:type="paragraph" w:styleId="HTML">
-    <w:name w:val="HTML Preformatted"/>
-    <w:basedOn w:val="a"/>
-    <w:link w:val="HTMLChar"/>
-    <w:uiPriority w:val="99"/>
-    <w:qFormat/>
-    <w:rsid w:val="00E96F47"/>
     <w:pPr>
       <w:tabs>
         <w:tab w:val="left" w:pos="916"/>
@@ -1386,162 +1598,100 @@
       <w:jc w:val="left"/>
     </w:pPr>
     <w:rPr>
-      <w:rFonts w:ascii="宋体" w:eastAsia="宋体" w:hAnsi="宋体" w:cs="Times New Roman" w:hint="eastAsia"/>
+      <w:rFonts w:hint="eastAsia" w:ascii="宋体" w:hAnsi="宋体" w:eastAsia="宋体" w:cs="Times New Roman"/>
       <w:kern w:val="0"/>
       <w:sz w:val="24"/>
     </w:rPr>
   </w:style>
-  <w:style w:type="character" w:styleId="a3">
-    <w:name w:val="Hyperlink"/>
-    <w:basedOn w:val="a0"/>
-    <w:qFormat/>
-    <w:rsid w:val="00E96F47"/>
-    <w:rPr>
-      <w:color w:val="0000FF"/>
-      <w:u w:val="single"/>
-    </w:rPr>
-  </w:style>
-  <w:style w:type="character" w:styleId="HTML0">
-    <w:name w:val="HTML Code"/>
-    <w:basedOn w:val="a0"/>
-    <w:qFormat/>
-    <w:rsid w:val="00E96F47"/>
-    <w:rPr>
-      <w:rFonts w:ascii="Courier New" w:hAnsi="Courier New"/>
-      <w:sz w:val="20"/>
-    </w:rPr>
-  </w:style>
-  <w:style w:type="paragraph" w:styleId="a4">
-    <w:name w:val="Balloon Text"/>
-    <w:basedOn w:val="a"/>
-    <w:link w:val="Char"/>
-    <w:rsid w:val="00C9556C"/>
-    <w:rPr>
-      <w:sz w:val="18"/>
-      <w:szCs w:val="18"/>
-    </w:rPr>
-  </w:style>
-  <w:style w:type="character" w:customStyle="1" w:styleId="Char">
-    <w:name w:val="批注框文本 Char"/>
-    <w:basedOn w:val="a0"/>
-    <w:link w:val="a4"/>
-    <w:rsid w:val="00C9556C"/>
-    <w:rPr>
-      <w:rFonts w:asciiTheme="minorHAnsi" w:eastAsiaTheme="minorEastAsia" w:hAnsiTheme="minorHAnsi" w:cstheme="minorBidi"/>
-      <w:kern w:val="2"/>
-      <w:sz w:val="18"/>
-      <w:szCs w:val="18"/>
-    </w:rPr>
-  </w:style>
-  <w:style w:type="paragraph" w:styleId="a5">
-    <w:name w:val="header"/>
-    <w:basedOn w:val="a"/>
-    <w:link w:val="Char0"/>
-    <w:rsid w:val="00C9556C"/>
-    <w:pPr>
-      <w:pBdr>
-        <w:bottom w:val="single" w:sz="6" w:space="1" w:color="auto"/>
-      </w:pBdr>
-      <w:tabs>
-        <w:tab w:val="center" w:pos="4153"/>
-        <w:tab w:val="right" w:pos="8306"/>
-      </w:tabs>
-      <w:snapToGrid w:val="0"/>
-      <w:jc w:val="center"/>
-    </w:pPr>
-    <w:rPr>
-      <w:sz w:val="18"/>
-      <w:szCs w:val="18"/>
-    </w:rPr>
-  </w:style>
-  <w:style w:type="character" w:customStyle="1" w:styleId="Char0">
-    <w:name w:val="页眉 Char"/>
-    <w:basedOn w:val="a0"/>
-    <w:link w:val="a5"/>
-    <w:rsid w:val="00C9556C"/>
-    <w:rPr>
-      <w:rFonts w:asciiTheme="minorHAnsi" w:eastAsiaTheme="minorEastAsia" w:hAnsiTheme="minorHAnsi" w:cstheme="minorBidi"/>
-      <w:kern w:val="2"/>
-      <w:sz w:val="18"/>
-      <w:szCs w:val="18"/>
-    </w:rPr>
-  </w:style>
-  <w:style w:type="paragraph" w:styleId="a6">
-    <w:name w:val="footer"/>
-    <w:basedOn w:val="a"/>
-    <w:link w:val="Char1"/>
-    <w:rsid w:val="00C9556C"/>
-    <w:pPr>
-      <w:tabs>
-        <w:tab w:val="center" w:pos="4153"/>
-        <w:tab w:val="right" w:pos="8306"/>
-      </w:tabs>
-      <w:snapToGrid w:val="0"/>
-      <w:jc w:val="left"/>
-    </w:pPr>
-    <w:rPr>
-      <w:sz w:val="18"/>
-      <w:szCs w:val="18"/>
-    </w:rPr>
-  </w:style>
-  <w:style w:type="character" w:customStyle="1" w:styleId="Char1">
-    <w:name w:val="页脚 Char"/>
-    <w:basedOn w:val="a0"/>
-    <w:link w:val="a6"/>
-    <w:rsid w:val="00C9556C"/>
-    <w:rPr>
-      <w:rFonts w:asciiTheme="minorHAnsi" w:eastAsiaTheme="minorEastAsia" w:hAnsiTheme="minorHAnsi" w:cstheme="minorBidi"/>
-      <w:kern w:val="2"/>
-      <w:sz w:val="18"/>
-      <w:szCs w:val="18"/>
-    </w:rPr>
-  </w:style>
-  <w:style w:type="paragraph" w:styleId="a7">
-    <w:name w:val="Document Map"/>
-    <w:basedOn w:val="a"/>
-    <w:link w:val="Char2"/>
-    <w:rsid w:val="00D042E3"/>
-    <w:rPr>
-      <w:rFonts w:ascii="宋体" w:eastAsia="宋体"/>
-      <w:sz w:val="18"/>
-      <w:szCs w:val="18"/>
-    </w:rPr>
-  </w:style>
-  <w:style w:type="character" w:customStyle="1" w:styleId="Char2">
-    <w:name w:val="文档结构图 Char"/>
-    <w:basedOn w:val="a0"/>
-    <w:link w:val="a7"/>
-    <w:rsid w:val="00D042E3"/>
-    <w:rPr>
-      <w:rFonts w:ascii="宋体" w:hAnsiTheme="minorHAnsi" w:cstheme="minorBidi"/>
-      <w:kern w:val="2"/>
-      <w:sz w:val="18"/>
-      <w:szCs w:val="18"/>
-    </w:rPr>
-  </w:style>
-  <w:style w:type="paragraph" w:styleId="a8">
+  <w:style w:type="paragraph" w:styleId="16">
     <w:name w:val="Normal (Web)"/>
-    <w:basedOn w:val="a"/>
+    <w:basedOn w:val="1"/>
+    <w:unhideWhenUsed/>
     <w:uiPriority w:val="99"/>
-    <w:unhideWhenUsed/>
-    <w:rsid w:val="004106A4"/>
     <w:pPr>
       <w:widowControl/>
       <w:spacing w:before="100" w:beforeAutospacing="1" w:after="100" w:afterAutospacing="1"/>
       <w:jc w:val="left"/>
     </w:pPr>
     <w:rPr>
-      <w:rFonts w:ascii="宋体" w:eastAsia="宋体" w:hAnsi="宋体" w:cs="宋体"/>
+      <w:rFonts w:ascii="宋体" w:hAnsi="宋体" w:eastAsia="宋体" w:cs="宋体"/>
       <w:kern w:val="0"/>
       <w:sz w:val="24"/>
     </w:rPr>
   </w:style>
-  <w:style w:type="character" w:customStyle="1" w:styleId="HTMLChar">
+  <w:style w:type="character" w:styleId="19">
+    <w:name w:val="Hyperlink"/>
+    <w:basedOn w:val="18"/>
+    <w:qFormat/>
+    <w:uiPriority w:val="0"/>
+    <w:rPr>
+      <w:color w:val="0000FF"/>
+      <w:u w:val="single"/>
+    </w:rPr>
+  </w:style>
+  <w:style w:type="character" w:styleId="20">
+    <w:name w:val="HTML Code"/>
+    <w:basedOn w:val="18"/>
+    <w:qFormat/>
+    <w:uiPriority w:val="0"/>
+    <w:rPr>
+      <w:rFonts w:ascii="Courier New" w:hAnsi="Courier New"/>
+      <w:sz w:val="20"/>
+    </w:rPr>
+  </w:style>
+  <w:style w:type="character" w:customStyle="1" w:styleId="21">
+    <w:name w:val="批注框文本 Char"/>
+    <w:basedOn w:val="18"/>
+    <w:link w:val="12"/>
+    <w:uiPriority w:val="0"/>
+    <w:rPr>
+      <w:rFonts w:asciiTheme="minorHAnsi" w:hAnsiTheme="minorHAnsi" w:eastAsiaTheme="minorEastAsia" w:cstheme="minorBidi"/>
+      <w:kern w:val="2"/>
+      <w:sz w:val="18"/>
+      <w:szCs w:val="18"/>
+    </w:rPr>
+  </w:style>
+  <w:style w:type="character" w:customStyle="1" w:styleId="22">
+    <w:name w:val="页眉 Char"/>
+    <w:basedOn w:val="18"/>
+    <w:link w:val="14"/>
+    <w:uiPriority w:val="0"/>
+    <w:rPr>
+      <w:rFonts w:asciiTheme="minorHAnsi" w:hAnsiTheme="minorHAnsi" w:eastAsiaTheme="minorEastAsia" w:cstheme="minorBidi"/>
+      <w:kern w:val="2"/>
+      <w:sz w:val="18"/>
+      <w:szCs w:val="18"/>
+    </w:rPr>
+  </w:style>
+  <w:style w:type="character" w:customStyle="1" w:styleId="23">
+    <w:name w:val="页脚 Char"/>
+    <w:basedOn w:val="18"/>
+    <w:link w:val="13"/>
+    <w:uiPriority w:val="0"/>
+    <w:rPr>
+      <w:rFonts w:asciiTheme="minorHAnsi" w:hAnsiTheme="minorHAnsi" w:eastAsiaTheme="minorEastAsia" w:cstheme="minorBidi"/>
+      <w:kern w:val="2"/>
+      <w:sz w:val="18"/>
+      <w:szCs w:val="18"/>
+    </w:rPr>
+  </w:style>
+  <w:style w:type="character" w:customStyle="1" w:styleId="24">
+    <w:name w:val="文档结构图 Char"/>
+    <w:basedOn w:val="18"/>
+    <w:link w:val="11"/>
+    <w:uiPriority w:val="0"/>
+    <w:rPr>
+      <w:rFonts w:ascii="宋体" w:hAnsiTheme="minorHAnsi" w:cstheme="minorBidi"/>
+      <w:kern w:val="2"/>
+      <w:sz w:val="18"/>
+      <w:szCs w:val="18"/>
+    </w:rPr>
+  </w:style>
+  <w:style w:type="character" w:customStyle="1" w:styleId="25">
     <w:name w:val="HTML 预设格式 Char"/>
-    <w:basedOn w:val="a0"/>
-    <w:link w:val="HTML"/>
+    <w:basedOn w:val="18"/>
+    <w:link w:val="15"/>
     <w:uiPriority w:val="99"/>
-    <w:rsid w:val="00A07520"/>
     <w:rPr>
       <w:rFonts w:ascii="宋体" w:hAnsi="宋体"/>
       <w:sz w:val="24"/>
@@ -1803,7 +1953,6 @@
     </a:fmtScheme>
   </a:themeElements>
   <a:objectDefaults/>
-  <a:extraClrSchemeLst/>
 </a:theme>
 </file>
 
